--- a/法令ファイル/原子爆弾被爆者に対する援護に関する法律施行規則/原子爆弾被爆者に対する援護に関する法律施行規則（平成七年厚生省令第三十三号）.docx
+++ b/法令ファイル/原子爆弾被爆者に対する援護に関する法律施行規則/原子爆弾被爆者に対する援護に関する法律施行規則（平成七年厚生省令第三十三号）.docx
@@ -326,141 +326,95 @@
       </w:pPr>
       <w:r>
         <w:t>一般検査（次項に定めるものを除く。）においては、次に掲げる検査を行うものとする。</w:t>
-      </w:r>
-    </w:p>
-    <w:p>
-      <w:pPr>
-        <w:pStyle w:val="Heading6"/>
+        <w:br/>
+        <w:t>ただし、第七号及び第八号に掲げる検査は、医師が必要と認める場合に限り行うものとする。</w:t>
+      </w:r>
+    </w:p>
+    <w:p>
+      <w:pPr>
+        <w:pStyle w:val="ListBullet"/>
         <w:ind w:left="880"/>
       </w:pPr>
       <w:r>
         <w:t>一</w:t>
-      </w:r>
-    </w:p>
-    <w:p>
-      <w:pPr>
+        <w:br/>
+        <w:t>視診、問診、聴診、打診及び触診による検査</w:t>
+      </w:r>
+    </w:p>
+    <w:p>
+      <w:pPr>
+        <w:pStyle w:val="ListBullet"/>
         <w:ind w:left="880"/>
       </w:pPr>
       <w:r>
-        <w:t>視診、問診、聴診、打診及び触診による検査</w:t>
-      </w:r>
-    </w:p>
-    <w:p>
-      <w:pPr>
-        <w:pStyle w:val="Heading6"/>
+        <w:t>二</w:t>
+        <w:br/>
+        <w:t>ＣＲＰ検査</w:t>
+      </w:r>
+    </w:p>
+    <w:p>
+      <w:pPr>
+        <w:pStyle w:val="ListBullet"/>
         <w:ind w:left="880"/>
       </w:pPr>
       <w:r>
-        <w:t>二</w:t>
-      </w:r>
-    </w:p>
-    <w:p>
-      <w:pPr>
+        <w:t>三</w:t>
+        <w:br/>
+        <w:t>血球数計算</w:t>
+      </w:r>
+    </w:p>
+    <w:p>
+      <w:pPr>
+        <w:pStyle w:val="ListBullet"/>
         <w:ind w:left="880"/>
       </w:pPr>
       <w:r>
-        <w:t>ＣＲＰ検査</w:t>
-      </w:r>
-    </w:p>
-    <w:p>
-      <w:pPr>
-        <w:pStyle w:val="Heading6"/>
+        <w:t>四</w:t>
+        <w:br/>
+        <w:t>血色素検査</w:t>
+      </w:r>
+    </w:p>
+    <w:p>
+      <w:pPr>
+        <w:pStyle w:val="ListBullet"/>
         <w:ind w:left="880"/>
       </w:pPr>
       <w:r>
-        <w:t>三</w:t>
-      </w:r>
-    </w:p>
-    <w:p>
-      <w:pPr>
+        <w:t>五</w:t>
+        <w:br/>
+        <w:t>尿検査</w:t>
+      </w:r>
+    </w:p>
+    <w:p>
+      <w:pPr>
+        <w:pStyle w:val="ListBullet"/>
         <w:ind w:left="880"/>
       </w:pPr>
       <w:r>
-        <w:t>血球数計算</w:t>
-      </w:r>
-    </w:p>
-    <w:p>
-      <w:pPr>
-        <w:pStyle w:val="Heading6"/>
+        <w:t>六</w:t>
+        <w:br/>
+        <w:t>血圧測定</w:t>
+      </w:r>
+    </w:p>
+    <w:p>
+      <w:pPr>
+        <w:pStyle w:val="ListBullet"/>
         <w:ind w:left="880"/>
       </w:pPr>
       <w:r>
-        <w:t>四</w:t>
-      </w:r>
-    </w:p>
-    <w:p>
-      <w:pPr>
+        <w:t>七</w:t>
+        <w:br/>
+        <w:t>ＡＳＴ検査法、ＡＬＴ検査法及びγ―ＧＴＰ検査法による肝臓機能検査</w:t>
+      </w:r>
+    </w:p>
+    <w:p>
+      <w:pPr>
+        <w:pStyle w:val="ListBullet"/>
         <w:ind w:left="880"/>
       </w:pPr>
       <w:r>
-        <w:t>血色素検査</w:t>
-      </w:r>
-    </w:p>
-    <w:p>
-      <w:pPr>
-        <w:pStyle w:val="Heading6"/>
-        <w:ind w:left="880"/>
-      </w:pPr>
-      <w:r>
-        <w:t>五</w:t>
-      </w:r>
-    </w:p>
-    <w:p>
-      <w:pPr>
-        <w:ind w:left="880"/>
-      </w:pPr>
-      <w:r>
-        <w:t>尿検査</w:t>
-      </w:r>
-    </w:p>
-    <w:p>
-      <w:pPr>
-        <w:pStyle w:val="Heading6"/>
-        <w:ind w:left="880"/>
-      </w:pPr>
-      <w:r>
-        <w:t>六</w:t>
-      </w:r>
-    </w:p>
-    <w:p>
-      <w:pPr>
-        <w:ind w:left="880"/>
-      </w:pPr>
-      <w:r>
-        <w:t>血圧測定</w:t>
-      </w:r>
-    </w:p>
-    <w:p>
-      <w:pPr>
-        <w:pStyle w:val="Heading6"/>
-        <w:ind w:left="880"/>
-      </w:pPr>
-      <w:r>
-        <w:t>七</w:t>
-      </w:r>
-    </w:p>
-    <w:p>
-      <w:pPr>
-        <w:ind w:left="880"/>
-      </w:pPr>
-      <w:r>
-        <w:t>ＡＳＴ検査法、ＡＬＴ検査法及びγ―ＧＴＰ検査法による肝臓機能検査</w:t>
-      </w:r>
-    </w:p>
-    <w:p>
-      <w:pPr>
-        <w:pStyle w:val="Heading6"/>
-        <w:ind w:left="880"/>
-      </w:pPr>
-      <w:r>
         <w:t>八</w:t>
-      </w:r>
-    </w:p>
-    <w:p>
-      <w:pPr>
-        <w:ind w:left="880"/>
-      </w:pPr>
-      <w:r>
+        <w:br/>
         <w:t>ヘモグロビンＡ１ｃ検査</w:t>
       </w:r>
     </w:p>
@@ -483,35 +437,23 @@
     </w:p>
     <w:p>
       <w:pPr>
-        <w:pStyle w:val="Heading6"/>
+        <w:pStyle w:val="ListBullet"/>
         <w:ind w:left="880"/>
       </w:pPr>
       <w:r>
         <w:t>一</w:t>
-      </w:r>
-    </w:p>
-    <w:p>
-      <w:pPr>
+        <w:br/>
+        <w:t>胃がん検診のための問診及び次に掲げるいずれかの検査</w:t>
+      </w:r>
+    </w:p>
+    <w:p>
+      <w:pPr>
+        <w:pStyle w:val="ListBullet"/>
         <w:ind w:left="880"/>
       </w:pPr>
       <w:r>
-        <w:t>胃がん検診のための問診及び次に掲げるいずれかの検査</w:t>
-      </w:r>
-    </w:p>
-    <w:p>
-      <w:pPr>
-        <w:pStyle w:val="Heading6"/>
-        <w:ind w:left="880"/>
-      </w:pPr>
-      <w:r>
         <w:t>二</w:t>
-      </w:r>
-    </w:p>
-    <w:p>
-      <w:pPr>
-        <w:ind w:left="880"/>
-      </w:pPr>
-      <w:r>
+        <w:br/>
         <w:t>肺がん検診のための問診、胸部エックス線検査及び喀痰かくたん</w:t>
         <w:br/>
         <w:t>細胞診</w:t>
@@ -519,35 +461,23 @@
     </w:p>
     <w:p>
       <w:pPr>
-        <w:pStyle w:val="Heading6"/>
+        <w:pStyle w:val="ListBullet"/>
         <w:ind w:left="880"/>
       </w:pPr>
       <w:r>
         <w:t>三</w:t>
-      </w:r>
-    </w:p>
-    <w:p>
-      <w:pPr>
+        <w:br/>
+        <w:t>乳がん検診のための問診、視診、触診及び乳房エックス線検査</w:t>
+      </w:r>
+    </w:p>
+    <w:p>
+      <w:pPr>
+        <w:pStyle w:val="ListBullet"/>
         <w:ind w:left="880"/>
       </w:pPr>
       <w:r>
-        <w:t>乳がん検診のための問診、視診、触診及び乳房エックス線検査</w:t>
-      </w:r>
-    </w:p>
-    <w:p>
-      <w:pPr>
-        <w:pStyle w:val="Heading6"/>
-        <w:ind w:left="880"/>
-      </w:pPr>
-      <w:r>
         <w:t>四</w:t>
-      </w:r>
-    </w:p>
-    <w:p>
-      <w:pPr>
-        <w:ind w:left="880"/>
-      </w:pPr>
-      <w:r>
+        <w:br/>
         <w:t>子宮がん検診のための問診、視診、内診、子宮頸けい</w:t>
         <w:br/>
         <w:t>部及び子宮体部の細胞診並びにコルポスコープ検査</w:t>
@@ -555,35 +485,23 @@
     </w:p>
     <w:p>
       <w:pPr>
-        <w:pStyle w:val="Heading6"/>
+        <w:pStyle w:val="ListBullet"/>
         <w:ind w:left="880"/>
       </w:pPr>
       <w:r>
         <w:t>五</w:t>
-      </w:r>
-    </w:p>
-    <w:p>
-      <w:pPr>
+        <w:br/>
+        <w:t>大腸がん検診のための問診及び便潜血検査</w:t>
+      </w:r>
+    </w:p>
+    <w:p>
+      <w:pPr>
+        <w:pStyle w:val="ListBullet"/>
         <w:ind w:left="880"/>
       </w:pPr>
       <w:r>
-        <w:t>大腸がん検診のための問診及び便潜血検査</w:t>
-      </w:r>
-    </w:p>
-    <w:p>
-      <w:pPr>
-        <w:pStyle w:val="Heading6"/>
-        <w:ind w:left="880"/>
-      </w:pPr>
-      <w:r>
         <w:t>六</w:t>
-      </w:r>
-    </w:p>
-    <w:p>
-      <w:pPr>
-        <w:ind w:left="880"/>
-      </w:pPr>
-      <w:r>
+        <w:br/>
         <w:t>多発性骨髄腫しゆ</w:t>
         <w:br/>
         <w:t>検診のための問診及び血清蛋たん</w:t>
@@ -610,103 +528,67 @@
     </w:p>
     <w:p>
       <w:pPr>
-        <w:pStyle w:val="Heading6"/>
+        <w:pStyle w:val="ListBullet"/>
         <w:ind w:left="880"/>
       </w:pPr>
       <w:r>
         <w:t>一</w:t>
-      </w:r>
-    </w:p>
-    <w:p>
-      <w:pPr>
+        <w:br/>
+        <w:t>骨髄造血像検査等の血液の検査</w:t>
+      </w:r>
+    </w:p>
+    <w:p>
+      <w:pPr>
+        <w:pStyle w:val="ListBullet"/>
         <w:ind w:left="880"/>
       </w:pPr>
       <w:r>
-        <w:t>骨髄造血像検査等の血液の検査</w:t>
-      </w:r>
-    </w:p>
-    <w:p>
-      <w:pPr>
-        <w:pStyle w:val="Heading6"/>
+        <w:t>二</w:t>
+        <w:br/>
+        <w:t>肝臓機能検査等の内臓の検査</w:t>
+      </w:r>
+    </w:p>
+    <w:p>
+      <w:pPr>
+        <w:pStyle w:val="ListBullet"/>
         <w:ind w:left="880"/>
       </w:pPr>
       <w:r>
-        <w:t>二</w:t>
-      </w:r>
-    </w:p>
-    <w:p>
-      <w:pPr>
+        <w:t>三</w:t>
+        <w:br/>
+        <w:t>関節機能検査等の運動器の検査</w:t>
+      </w:r>
+    </w:p>
+    <w:p>
+      <w:pPr>
+        <w:pStyle w:val="ListBullet"/>
         <w:ind w:left="880"/>
       </w:pPr>
       <w:r>
-        <w:t>肝臓機能検査等の内臓の検査</w:t>
-      </w:r>
-    </w:p>
-    <w:p>
-      <w:pPr>
-        <w:pStyle w:val="Heading6"/>
+        <w:t>四</w:t>
+        <w:br/>
+        <w:t>眼底検査等の視器の検査</w:t>
+      </w:r>
+    </w:p>
+    <w:p>
+      <w:pPr>
+        <w:pStyle w:val="ListBullet"/>
         <w:ind w:left="880"/>
       </w:pPr>
       <w:r>
-        <w:t>三</w:t>
-      </w:r>
-    </w:p>
-    <w:p>
-      <w:pPr>
+        <w:t>五</w:t>
+        <w:br/>
+        <w:t>胸部エックス線撮影検査等のエックス線検査</w:t>
+      </w:r>
+    </w:p>
+    <w:p>
+      <w:pPr>
+        <w:pStyle w:val="ListBullet"/>
         <w:ind w:left="880"/>
       </w:pPr>
       <w:r>
-        <w:t>関節機能検査等の運動器の検査</w:t>
-      </w:r>
-    </w:p>
-    <w:p>
-      <w:pPr>
-        <w:pStyle w:val="Heading6"/>
-        <w:ind w:left="880"/>
-      </w:pPr>
-      <w:r>
-        <w:t>四</w:t>
-      </w:r>
-    </w:p>
-    <w:p>
-      <w:pPr>
-        <w:ind w:left="880"/>
-      </w:pPr>
-      <w:r>
-        <w:t>眼底検査等の視器の検査</w:t>
-      </w:r>
-    </w:p>
-    <w:p>
-      <w:pPr>
-        <w:pStyle w:val="Heading6"/>
-        <w:ind w:left="880"/>
-      </w:pPr>
-      <w:r>
-        <w:t>五</w:t>
-      </w:r>
-    </w:p>
-    <w:p>
-      <w:pPr>
-        <w:ind w:left="880"/>
-      </w:pPr>
-      <w:r>
-        <w:t>胸部エックス線撮影検査等のエックス線検査</w:t>
-      </w:r>
-    </w:p>
-    <w:p>
-      <w:pPr>
-        <w:pStyle w:val="Heading6"/>
-        <w:ind w:left="880"/>
-      </w:pPr>
-      <w:r>
         <w:t>六</w:t>
-      </w:r>
-    </w:p>
-    <w:p>
-      <w:pPr>
-        <w:ind w:left="880"/>
-      </w:pPr>
-      <w:r>
+        <w:br/>
         <w:t>その他必要な検査</w:t>
       </w:r>
     </w:p>
@@ -755,86 +637,56 @@
     </w:p>
     <w:p>
       <w:pPr>
-        <w:pStyle w:val="Heading6"/>
+        <w:pStyle w:val="ListBullet"/>
         <w:ind w:left="880"/>
       </w:pPr>
       <w:r>
         <w:t>一</w:t>
-      </w:r>
-    </w:p>
-    <w:p>
-      <w:pPr>
+        <w:br/>
+        <w:t>受診者の氏名、性別、生年月日及び居住地並びに被爆者健康手帳の番号</w:t>
+      </w:r>
+    </w:p>
+    <w:p>
+      <w:pPr>
+        <w:pStyle w:val="ListBullet"/>
         <w:ind w:left="880"/>
       </w:pPr>
       <w:r>
-        <w:t>受診者の氏名、性別、生年月日及び居住地並びに被爆者健康手帳の番号</w:t>
-      </w:r>
-    </w:p>
-    <w:p>
-      <w:pPr>
-        <w:pStyle w:val="Heading6"/>
+        <w:t>二</w:t>
+        <w:br/>
+        <w:t>法第一条各号のいずれかに該当した当時（以下「被爆時」という。）の事情</w:t>
+      </w:r>
+    </w:p>
+    <w:p>
+      <w:pPr>
+        <w:pStyle w:val="ListBullet"/>
         <w:ind w:left="880"/>
       </w:pPr>
       <w:r>
-        <w:t>二</w:t>
-      </w:r>
-    </w:p>
-    <w:p>
-      <w:pPr>
+        <w:t>三</w:t>
+        <w:br/>
+        <w:t>被爆時又はその後における身体の状況</w:t>
+      </w:r>
+    </w:p>
+    <w:p>
+      <w:pPr>
+        <w:pStyle w:val="ListBullet"/>
         <w:ind w:left="880"/>
       </w:pPr>
       <w:r>
-        <w:t>法第一条各号のいずれかに該当した当時（以下「被爆時」という。）の事情</w:t>
-      </w:r>
-    </w:p>
-    <w:p>
-      <w:pPr>
-        <w:pStyle w:val="Heading6"/>
+        <w:t>四</w:t>
+        <w:br/>
+        <w:t>検査の結果及びその所見</w:t>
+      </w:r>
+    </w:p>
+    <w:p>
+      <w:pPr>
+        <w:pStyle w:val="ListBullet"/>
         <w:ind w:left="880"/>
       </w:pPr>
       <w:r>
-        <w:t>三</w:t>
-      </w:r>
-    </w:p>
-    <w:p>
-      <w:pPr>
-        <w:ind w:left="880"/>
-      </w:pPr>
-      <w:r>
-        <w:t>被爆時又はその後における身体の状況</w:t>
-      </w:r>
-    </w:p>
-    <w:p>
-      <w:pPr>
-        <w:pStyle w:val="Heading6"/>
-        <w:ind w:left="880"/>
-      </w:pPr>
-      <w:r>
-        <w:t>四</w:t>
-      </w:r>
-    </w:p>
-    <w:p>
-      <w:pPr>
-        <w:ind w:left="880"/>
-      </w:pPr>
-      <w:r>
-        <w:t>検査の結果及びその所見</w:t>
-      </w:r>
-    </w:p>
-    <w:p>
-      <w:pPr>
-        <w:pStyle w:val="Heading6"/>
-        <w:ind w:left="880"/>
-      </w:pPr>
-      <w:r>
         <w:t>五</w:t>
-      </w:r>
-    </w:p>
-    <w:p>
-      <w:pPr>
-        <w:ind w:left="880"/>
-      </w:pPr>
-      <w:r>
+        <w:br/>
         <w:t>実施の年月日</w:t>
       </w:r>
     </w:p>
@@ -878,86 +730,56 @@
     </w:p>
     <w:p>
       <w:pPr>
-        <w:pStyle w:val="Heading6"/>
+        <w:pStyle w:val="ListBullet"/>
         <w:ind w:left="880"/>
       </w:pPr>
       <w:r>
         <w:t>一</w:t>
-      </w:r>
-    </w:p>
-    <w:p>
-      <w:pPr>
+        <w:br/>
+        <w:t>被爆者の氏名、性別、生年月日及び居住地並びに被爆者健康手帳の番号</w:t>
+      </w:r>
+    </w:p>
+    <w:p>
+      <w:pPr>
+        <w:pStyle w:val="ListBullet"/>
         <w:ind w:left="880"/>
       </w:pPr>
       <w:r>
-        <w:t>被爆者の氏名、性別、生年月日及び居住地並びに被爆者健康手帳の番号</w:t>
-      </w:r>
-    </w:p>
-    <w:p>
-      <w:pPr>
-        <w:pStyle w:val="Heading6"/>
+        <w:t>二</w:t>
+        <w:br/>
+        <w:t>負傷又は疾病の名称</w:t>
+      </w:r>
+    </w:p>
+    <w:p>
+      <w:pPr>
+        <w:pStyle w:val="ListBullet"/>
         <w:ind w:left="880"/>
       </w:pPr>
       <w:r>
-        <w:t>二</w:t>
-      </w:r>
-    </w:p>
-    <w:p>
-      <w:pPr>
+        <w:t>三</w:t>
+        <w:br/>
+        <w:t>被爆時の状況（入市の状況を含む。）</w:t>
+      </w:r>
+    </w:p>
+    <w:p>
+      <w:pPr>
+        <w:pStyle w:val="ListBullet"/>
         <w:ind w:left="880"/>
       </w:pPr>
       <w:r>
-        <w:t>負傷又は疾病の名称</w:t>
-      </w:r>
-    </w:p>
-    <w:p>
-      <w:pPr>
-        <w:pStyle w:val="Heading6"/>
+        <w:t>四</w:t>
+        <w:br/>
+        <w:t>被爆直後の症状及びその後の健康状態の概要</w:t>
+      </w:r>
+    </w:p>
+    <w:p>
+      <w:pPr>
+        <w:pStyle w:val="ListBullet"/>
         <w:ind w:left="880"/>
       </w:pPr>
       <w:r>
-        <w:t>三</w:t>
-      </w:r>
-    </w:p>
-    <w:p>
-      <w:pPr>
-        <w:ind w:left="880"/>
-      </w:pPr>
-      <w:r>
-        <w:t>被爆時の状況（入市の状況を含む。）</w:t>
-      </w:r>
-    </w:p>
-    <w:p>
-      <w:pPr>
-        <w:pStyle w:val="Heading6"/>
-        <w:ind w:left="880"/>
-      </w:pPr>
-      <w:r>
-        <w:t>四</w:t>
-      </w:r>
-    </w:p>
-    <w:p>
-      <w:pPr>
-        <w:ind w:left="880"/>
-      </w:pPr>
-      <w:r>
-        <w:t>被爆直後の症状及びその後の健康状態の概要</w:t>
-      </w:r>
-    </w:p>
-    <w:p>
-      <w:pPr>
-        <w:pStyle w:val="Heading6"/>
-        <w:ind w:left="880"/>
-      </w:pPr>
-      <w:r>
         <w:t>五</w:t>
-      </w:r>
-    </w:p>
-    <w:p>
-      <w:pPr>
-        <w:ind w:left="880"/>
-      </w:pPr>
-      <w:r>
+        <w:br/>
         <w:t>医療の給付を受けようとする指定医療機関の名称及び所在地並びに当該指定医療機関が指定訪問看護事業者等（健康保険法（大正十一年法律第七十号）第八十八条第一項に規定する指定訪問看護事業者、介護保険法（平成九年法律第百二十三号）第四十一条第一項に規定する指定居宅サービス事業者（同法第八条第四項に規定する訪問看護を行う者に限る。）又は同法第五十三条第一項に規定する指定介護予防サービス事業者（同法第八条の二第三項に規定する介護予防訪問看護を行う者に限る。）をいう。以下同じ。）であるときは当該指定に係る訪問看護ステーション等（指定訪問看護事業者等が当該指定に係る訪問看護事業、居宅サービス事業又は介護予防サービス事業を行う事業所をいう。以下同じ。）の名称及び所在地</w:t>
       </w:r>
     </w:p>
@@ -1006,6 +828,8 @@
     <w:p>
       <w:r>
         <w:t>被爆者は、医療の給付を受けようとするときは、指定医療機関に認定書及び被爆者健康手帳を提出しなければならない。</w:t>
+        <w:br/>
+        <w:t>ただし、緊急その他やむを得ない理由がある場合は、この限りでない。</w:t>
       </w:r>
     </w:p>
     <w:p>
@@ -1023,137 +847,89 @@
     </w:p>
     <w:p>
       <w:pPr>
-        <w:pStyle w:val="Heading6"/>
+        <w:pStyle w:val="ListBullet"/>
         <w:ind w:left="880"/>
       </w:pPr>
       <w:r>
         <w:t>一</w:t>
-      </w:r>
-    </w:p>
-    <w:p>
-      <w:pPr>
+        <w:br/>
+        <w:t>病院若しくは診療所又は薬局の名称及び所在地</w:t>
+      </w:r>
+    </w:p>
+    <w:p>
+      <w:pPr>
+        <w:pStyle w:val="ListBullet"/>
         <w:ind w:left="880"/>
       </w:pPr>
       <w:r>
-        <w:t>病院若しくは診療所又は薬局の名称及び所在地</w:t>
-      </w:r>
-    </w:p>
-    <w:p>
-      <w:pPr>
-        <w:pStyle w:val="Heading6"/>
+        <w:t>二</w:t>
+        <w:br/>
+        <w:t>開設者の住所及び氏名又は名称</w:t>
+      </w:r>
+    </w:p>
+    <w:p>
+      <w:pPr>
+        <w:pStyle w:val="ListBullet"/>
         <w:ind w:left="880"/>
       </w:pPr>
       <w:r>
-        <w:t>二</w:t>
-      </w:r>
-    </w:p>
-    <w:p>
-      <w:pPr>
+        <w:t>三</w:t>
+        <w:br/>
+        <w:t>病院又は診療所にあっては、標ぼうしている診療科名</w:t>
+      </w:r>
+    </w:p>
+    <w:p>
+      <w:pPr>
+        <w:pStyle w:val="ListBullet"/>
         <w:ind w:left="880"/>
       </w:pPr>
       <w:r>
-        <w:t>開設者の住所及び氏名又は名称</w:t>
-      </w:r>
-    </w:p>
-    <w:p>
-      <w:pPr>
-        <w:pStyle w:val="Heading6"/>
+        <w:t>四</w:t>
+        <w:br/>
+        <w:t>病院又は診療所にあっては、担当しようとする診療科名</w:t>
+      </w:r>
+    </w:p>
+    <w:p>
+      <w:pPr>
+        <w:pStyle w:val="ListBullet"/>
         <w:ind w:left="880"/>
       </w:pPr>
       <w:r>
-        <w:t>三</w:t>
-      </w:r>
-    </w:p>
-    <w:p>
-      <w:pPr>
+        <w:t>五</w:t>
+        <w:br/>
+        <w:t>病院又は診療所にあっては、前号に係る医療を主として担当する医師の氏名及び略歴</w:t>
+      </w:r>
+    </w:p>
+    <w:p>
+      <w:pPr>
+        <w:pStyle w:val="ListBullet"/>
         <w:ind w:left="880"/>
       </w:pPr>
       <w:r>
-        <w:t>病院又は診療所にあっては、標ぼうしている診療科名</w:t>
-      </w:r>
-    </w:p>
-    <w:p>
-      <w:pPr>
-        <w:pStyle w:val="Heading6"/>
+        <w:t>六</w:t>
+        <w:br/>
+        <w:t>病院又は診療所にあっては、第四号に係る医療を行うために必要な設備の概要</w:t>
+      </w:r>
+    </w:p>
+    <w:p>
+      <w:pPr>
+        <w:pStyle w:val="ListBullet"/>
         <w:ind w:left="880"/>
       </w:pPr>
       <w:r>
-        <w:t>四</w:t>
-      </w:r>
-    </w:p>
-    <w:p>
-      <w:pPr>
+        <w:t>七</w:t>
+        <w:br/>
+        <w:t>診療所にあっては、患者を入院させる施設の有無及び有するときはその定員</w:t>
+      </w:r>
+    </w:p>
+    <w:p>
+      <w:pPr>
+        <w:pStyle w:val="ListBullet"/>
         <w:ind w:left="880"/>
       </w:pPr>
       <w:r>
-        <w:t>病院又は診療所にあっては、担当しようとする診療科名</w:t>
-      </w:r>
-    </w:p>
-    <w:p>
-      <w:pPr>
-        <w:pStyle w:val="Heading6"/>
-        <w:ind w:left="880"/>
-      </w:pPr>
-      <w:r>
-        <w:t>五</w:t>
-      </w:r>
-    </w:p>
-    <w:p>
-      <w:pPr>
-        <w:ind w:left="880"/>
-      </w:pPr>
-      <w:r>
-        <w:t>病院又は診療所にあっては、前号に係る医療を主として担当する医師の氏名及び略歴</w:t>
-      </w:r>
-    </w:p>
-    <w:p>
-      <w:pPr>
-        <w:pStyle w:val="Heading6"/>
-        <w:ind w:left="880"/>
-      </w:pPr>
-      <w:r>
-        <w:t>六</w:t>
-      </w:r>
-    </w:p>
-    <w:p>
-      <w:pPr>
-        <w:ind w:left="880"/>
-      </w:pPr>
-      <w:r>
-        <w:t>病院又は診療所にあっては、第四号に係る医療を行うために必要な設備の概要</w:t>
-      </w:r>
-    </w:p>
-    <w:p>
-      <w:pPr>
-        <w:pStyle w:val="Heading6"/>
-        <w:ind w:left="880"/>
-      </w:pPr>
-      <w:r>
-        <w:t>七</w:t>
-      </w:r>
-    </w:p>
-    <w:p>
-      <w:pPr>
-        <w:ind w:left="880"/>
-      </w:pPr>
-      <w:r>
-        <w:t>診療所にあっては、患者を入院させる施設の有無及び有するときはその定員</w:t>
-      </w:r>
-    </w:p>
-    <w:p>
-      <w:pPr>
-        <w:pStyle w:val="Heading6"/>
-        <w:ind w:left="880"/>
-      </w:pPr>
-      <w:r>
         <w:t>八</w:t>
-      </w:r>
-    </w:p>
-    <w:p>
-      <w:pPr>
-        <w:ind w:left="880"/>
-      </w:pPr>
-      <w:r>
+        <w:br/>
         <w:t>薬局にあっては、調剤のために必要な設備及び施設の概要</w:t>
       </w:r>
     </w:p>
@@ -1176,142 +952,108 @@
     </w:p>
     <w:p>
       <w:pPr>
-        <w:pStyle w:val="Heading6"/>
+        <w:pStyle w:val="ListBullet"/>
         <w:ind w:left="880"/>
       </w:pPr>
       <w:r>
         <w:t>一</w:t>
-      </w:r>
-    </w:p>
-    <w:p>
-      <w:pPr>
+        <w:br/>
+        <w:t>指定訪問看護事業者等の名称及び主たる事務所の所在地</w:t>
+      </w:r>
+    </w:p>
+    <w:p>
+      <w:pPr>
+        <w:pStyle w:val="ListBullet"/>
         <w:ind w:left="880"/>
       </w:pPr>
       <w:r>
-        <w:t>指定訪問看護事業者等の名称及び主たる事務所の所在地</w:t>
-      </w:r>
-    </w:p>
-    <w:p>
-      <w:pPr>
-        <w:pStyle w:val="Heading6"/>
+        <w:t>二</w:t>
+        <w:br/>
+        <w:t>当該申請に係る訪問看護ステーション等の名称及び所在地</w:t>
+      </w:r>
+    </w:p>
+    <w:p>
+      <w:pPr>
+        <w:pStyle w:val="ListBullet"/>
         <w:ind w:left="880"/>
       </w:pPr>
       <w:r>
+        <w:t>三</w:t>
+        <w:br/>
+        <w:t>当該訪問看護ステーション等において指定訪問看護又は指定居宅サービス（介護保険法第八条第四項に規定する訪問看護に限る。）若しくは指定介護予防サービス（同法第八条の二第三項に規定する介護予防訪問看護に限る。）に従事する職員の定数</w:t>
+      </w:r>
+    </w:p>
+    <w:p>
+      <w:pPr>
+        <w:pStyle w:val="Heading4"/>
+      </w:pPr>
+      <w:r>
+        <w:t>第十五条</w:t>
+      </w:r>
+    </w:p>
+    <w:p>
+      <w:r>
+        <w:t>削除</w:t>
+      </w:r>
+    </w:p>
+    <w:p>
+      <w:pPr>
+        <w:pStyle w:val="Heading4"/>
+      </w:pPr>
+      <w:r>
+        <w:t>第十六条（標示）</w:t>
+      </w:r>
+    </w:p>
+    <w:p>
+      <w:r>
+        <w:t>指定医療機関は、当該医療機関の見やすい箇所に、指定医療機関である旨を標示しなければならない。</w:t>
+        <w:br/>
+        <w:t>この場合において、当該医療機関が指定訪問看護事業者等であるときは、当該指定に係る訪問看護ステーション等の見やすい箇所に標示しなければならない。</w:t>
+      </w:r>
+    </w:p>
+    <w:p>
+      <w:pPr>
+        <w:pStyle w:val="Heading4"/>
+      </w:pPr>
+      <w:r>
+        <w:t>第十七条（令第十二条の厚生労働省令で定める事項）</w:t>
+      </w:r>
+    </w:p>
+    <w:p>
+      <w:r>
+        <w:t>令第十二条の厚生労働省令で定める事項は、次のとおりとする。</w:t>
+      </w:r>
+    </w:p>
+    <w:p>
+      <w:pPr>
+        <w:pStyle w:val="ListBullet"/>
+        <w:ind w:left="880"/>
+      </w:pPr>
+      <w:r>
+        <w:t>一</w:t>
+        <w:br/>
+        <w:t>病院又は診療所にあっては第十四条第一項各号（第四号及び第八号を除く。）に掲げる事項又は被爆者の医療に関し担当する診療科名に、薬局にあっては同項第一号、第二号及び第八号に掲げる事項に、指定訪問看護事業者等にあっては同条第二項に掲げる事項に変更があったとき。</w:t>
+      </w:r>
+    </w:p>
+    <w:p>
+      <w:pPr>
+        <w:pStyle w:val="ListBullet"/>
+        <w:ind w:left="880"/>
+      </w:pPr>
+      <w:r>
         <w:t>二</w:t>
-      </w:r>
-    </w:p>
-    <w:p>
-      <w:pPr>
+        <w:br/>
+        <w:t>当該医療機関の業務の全部又は一部を休止し、又は再開したとき。</w:t>
+      </w:r>
+    </w:p>
+    <w:p>
+      <w:pPr>
+        <w:pStyle w:val="ListBullet"/>
         <w:ind w:left="880"/>
       </w:pPr>
       <w:r>
-        <w:t>当該申請に係る訪問看護ステーション等の名称及び所在地</w:t>
-      </w:r>
-    </w:p>
-    <w:p>
-      <w:pPr>
-        <w:pStyle w:val="Heading6"/>
-        <w:ind w:left="880"/>
-      </w:pPr>
-      <w:r>
         <w:t>三</w:t>
-      </w:r>
-    </w:p>
-    <w:p>
-      <w:pPr>
-        <w:ind w:left="880"/>
-      </w:pPr>
-      <w:r>
-        <w:t>当該訪問看護ステーション等において指定訪問看護又は指定居宅サービス（介護保険法第八条第四項に規定する訪問看護に限る。）若しくは指定介護予防サービス（同法第八条の二第三項に規定する介護予防訪問看護に限る。）に従事する職員の定数</w:t>
-      </w:r>
-    </w:p>
-    <w:p>
-      <w:pPr>
-        <w:pStyle w:val="Heading4"/>
-      </w:pPr>
-      <w:r>
-        <w:t>第十五条</w:t>
-      </w:r>
-    </w:p>
-    <w:p>
-      <w:r>
-        <w:t>削除</w:t>
-      </w:r>
-    </w:p>
-    <w:p>
-      <w:pPr>
-        <w:pStyle w:val="Heading4"/>
-      </w:pPr>
-      <w:r>
-        <w:t>第十六条（標示）</w:t>
-      </w:r>
-    </w:p>
-    <w:p>
-      <w:r>
-        <w:t>指定医療機関は、当該医療機関の見やすい箇所に、指定医療機関である旨を標示しなければならない。</w:t>
-      </w:r>
-    </w:p>
-    <w:p>
-      <w:pPr>
-        <w:pStyle w:val="Heading4"/>
-      </w:pPr>
-      <w:r>
-        <w:t>第十七条（令第十二条の厚生労働省令で定める事項）</w:t>
-      </w:r>
-    </w:p>
-    <w:p>
-      <w:r>
-        <w:t>令第十二条の厚生労働省令で定める事項は、次のとおりとする。</w:t>
-      </w:r>
-    </w:p>
-    <w:p>
-      <w:pPr>
-        <w:pStyle w:val="Heading6"/>
-        <w:ind w:left="880"/>
-      </w:pPr>
-      <w:r>
-        <w:t>一</w:t>
-      </w:r>
-    </w:p>
-    <w:p>
-      <w:pPr>
-        <w:ind w:left="880"/>
-      </w:pPr>
-      <w:r>
-        <w:t>病院又は診療所にあっては第十四条第一項各号（第四号及び第八号を除く。）に掲げる事項又は被爆者の医療に関し担当する診療科名に、薬局にあっては同項第一号、第二号及び第八号に掲げる事項に、指定訪問看護事業者等にあっては同条第二項に掲げる事項に変更があったとき。</w:t>
-      </w:r>
-    </w:p>
-    <w:p>
-      <w:pPr>
-        <w:pStyle w:val="Heading6"/>
-        <w:ind w:left="880"/>
-      </w:pPr>
-      <w:r>
-        <w:t>二</w:t>
-      </w:r>
-    </w:p>
-    <w:p>
-      <w:pPr>
-        <w:ind w:left="880"/>
-      </w:pPr>
-      <w:r>
-        <w:t>当該医療機関の業務の全部又は一部を休止し、又は再開したとき。</w:t>
-      </w:r>
-    </w:p>
-    <w:p>
-      <w:pPr>
-        <w:pStyle w:val="Heading6"/>
-        <w:ind w:left="880"/>
-      </w:pPr>
-      <w:r>
-        <w:t>三</w:t>
-      </w:r>
-    </w:p>
-    <w:p>
-      <w:pPr>
-        <w:ind w:left="880"/>
-      </w:pPr>
-      <w:r>
+        <w:br/>
         <w:t>医療法（昭和二十三年法律第二百五号）第二十四条、第二十八条若しくは第二十九条、健康保険法第九十五条、介護保険法第七十七条第一項若しくは第百十五条の九第一項又は医薬品、医療機器等の品質、有効性及び安全性の確保等に関する法律（昭和三十五年法律第百四十五号）第七十二条第四項、第七十五条第一項若しくは第七十五条の二第一項に規定する処分を受けたとき。</w:t>
       </w:r>
     </w:p>
@@ -1399,36 +1141,32 @@
     </w:p>
     <w:p>
       <w:pPr>
-        <w:pStyle w:val="Heading6"/>
+        <w:pStyle w:val="ListBullet"/>
         <w:ind w:left="880"/>
       </w:pPr>
       <w:r>
         <w:t>一</w:t>
-      </w:r>
-    </w:p>
-    <w:p>
-      <w:pPr>
+        <w:br/>
+        <w:t>大韓民国に居住地を有する非居住者</w:t>
+        <w:br/>
+        <w:br/>
+        <w:br/>
+        <w:t>長崎県知事</w:t>
+      </w:r>
+    </w:p>
+    <w:p>
+      <w:pPr>
+        <w:pStyle w:val="ListBullet"/>
         <w:ind w:left="880"/>
       </w:pPr>
       <w:r>
-        <w:t>大韓民国に居住地を有する非居住者</w:t>
-      </w:r>
-    </w:p>
-    <w:p>
-      <w:pPr>
-        <w:pStyle w:val="Heading6"/>
-        <w:ind w:left="880"/>
-      </w:pPr>
-      <w:r>
         <w:t>二</w:t>
-      </w:r>
-    </w:p>
-    <w:p>
-      <w:pPr>
-        <w:ind w:left="880"/>
-      </w:pPr>
-      <w:r>
+        <w:br/>
         <w:t>前号に掲げる非居住者以外の非居住者</w:t>
+        <w:br/>
+        <w:br/>
+        <w:br/>
+        <w:t>広島県知事</w:t>
       </w:r>
     </w:p>
     <w:p>
@@ -1480,6 +1218,8 @@
       </w:pPr>
       <w:r>
         <w:t>都道府県知事は、前項に規定する者から申請があったときは、当該負傷又は疾病が原子爆弾の傷害作用に起因するかどうかについて厚生労働大臣の意見を聴くものとする。</w:t>
+        <w:br/>
+        <w:t>ただし、当該負傷又は疾病が原子爆弾の傷害作用に起因すること又は起因しないことが明らかであるときは、この限りでない。</w:t>
       </w:r>
     </w:p>
     <w:p>
@@ -1493,6 +1233,8 @@
     <w:p>
       <w:r>
         <w:t>被爆者は、被爆者一般疾病医療機関から医療を受けようとするときは、当該被爆者一般疾病医療機関に被爆者健康手帳を提出しなければならない。</w:t>
+        <w:br/>
+        <w:t>ただし、緊急その他やむを得ない理由がある場合は、この限りでない。</w:t>
       </w:r>
     </w:p>
     <w:p>
@@ -1519,6 +1261,8 @@
     <w:p>
       <w:r>
         <w:t>第十六条及び第十七条の規定は、被爆者一般疾病医療機関について準用する。</w:t>
+        <w:br/>
+        <w:t>この場合において、第十七条中「令第十二条」とあるのは「令第十六条において読み替えて準用する令第十二条」と、同条第一号中「病院又は診療所にあっては第十四条第一項各号（第四号及び第八号を除く。）に掲げる事項又は被爆者の医療に関し担当する診療科名に、薬局にあっては同項第一号、第二号及び第八号に掲げる事項に、指定訪問看護事業者等にあっては同条第二項に掲げる事項」とあるのは「医療機関の名称若しくは所在地又は開設者の住所若しくは氏名若しくは名称」と読み替えるものとする。</w:t>
       </w:r>
     </w:p>
     <w:p>
@@ -1553,36 +1297,32 @@
     </w:p>
     <w:p>
       <w:pPr>
-        <w:pStyle w:val="Heading6"/>
+        <w:pStyle w:val="ListBullet"/>
         <w:ind w:left="880"/>
       </w:pPr>
       <w:r>
         <w:t>一</w:t>
-      </w:r>
-    </w:p>
-    <w:p>
-      <w:pPr>
+        <w:br/>
+        <w:t>大韓民国に居住地を有する非居住者</w:t>
+        <w:br/>
+        <w:br/>
+        <w:br/>
+        <w:t>長崎県知事</w:t>
+      </w:r>
+    </w:p>
+    <w:p>
+      <w:pPr>
+        <w:pStyle w:val="ListBullet"/>
         <w:ind w:left="880"/>
       </w:pPr>
       <w:r>
-        <w:t>大韓民国に居住地を有する非居住者</w:t>
-      </w:r>
-    </w:p>
-    <w:p>
-      <w:pPr>
-        <w:pStyle w:val="Heading6"/>
-        <w:ind w:left="880"/>
-      </w:pPr>
-      <w:r>
         <w:t>二</w:t>
-      </w:r>
-    </w:p>
-    <w:p>
-      <w:pPr>
-        <w:ind w:left="880"/>
-      </w:pPr>
-      <w:r>
+        <w:br/>
         <w:t>前号に掲げる非居住者以外の非居住者</w:t>
+        <w:br/>
+        <w:br/>
+        <w:br/>
+        <w:t>広島県知事</w:t>
       </w:r>
     </w:p>
     <w:p>
@@ -1749,35 +1489,23 @@
     </w:p>
     <w:p>
       <w:pPr>
-        <w:pStyle w:val="Heading6"/>
+        <w:pStyle w:val="ListBullet"/>
         <w:ind w:left="880"/>
       </w:pPr>
       <w:r>
         <w:t>一</w:t>
-      </w:r>
-    </w:p>
-    <w:p>
-      <w:pPr>
+        <w:br/>
+        <w:t>法第十一条第一項の認定に係る疾病が放射線白内障である者</w:t>
+      </w:r>
+    </w:p>
+    <w:p>
+      <w:pPr>
+        <w:pStyle w:val="ListBullet"/>
         <w:ind w:left="880"/>
       </w:pPr>
       <w:r>
-        <w:t>法第十一条第一項の認定に係る疾病が放射線白内障である者</w:t>
-      </w:r>
-    </w:p>
-    <w:p>
-      <w:pPr>
-        <w:pStyle w:val="Heading6"/>
-        <w:ind w:left="880"/>
-      </w:pPr>
-      <w:r>
         <w:t>二</w:t>
-      </w:r>
-    </w:p>
-    <w:p>
-      <w:pPr>
-        <w:ind w:left="880"/>
-      </w:pPr>
-      <w:r>
+        <w:br/>
         <w:t>法第十一条第一項の認定に係る負傷又は疾病が同条第二項の規定による審議会等の意見に基づき医学的な状況の確認が特に必要であると認められたものである者</w:t>
       </w:r>
     </w:p>
@@ -1860,82 +1588,58 @@
     </w:p>
     <w:p>
       <w:pPr>
-        <w:pStyle w:val="Heading6"/>
+        <w:pStyle w:val="ListBullet"/>
         <w:ind w:left="880"/>
       </w:pPr>
       <w:r>
         <w:t>一</w:t>
-      </w:r>
-    </w:p>
-    <w:p>
-      <w:pPr>
+        <w:br/>
+        <w:t>変更前及び変更後の氏名</w:t>
+      </w:r>
+    </w:p>
+    <w:p>
+      <w:pPr>
+        <w:pStyle w:val="ListBullet"/>
         <w:ind w:left="880"/>
       </w:pPr>
       <w:r>
-        <w:t>変更前及び変更後の氏名</w:t>
-      </w:r>
-    </w:p>
-    <w:p>
-      <w:pPr>
-        <w:pStyle w:val="Heading6"/>
+        <w:t>二</w:t>
+        <w:br/>
+        <w:t>医療特別手当証書の記号番号</w:t>
+      </w:r>
+    </w:p>
+    <w:p>
+      <w:pPr>
+        <w:pStyle w:val="Heading4"/>
+      </w:pPr>
+      <w:r>
+        <w:t>第三十五条（居住地変更の届出）</w:t>
+      </w:r>
+    </w:p>
+    <w:p>
+      <w:r>
+        <w:t>医療特別手当受給権者であって国内に居住地を有するものは、国内において、居住地を移したときは、次に掲げる事項を記載した届書を、十四日以内に、これを居住地（都道府県の区域を越えて居住地を移した場合にあっては、新居住地）の都道府県知事に提出しなければならない。</w:t>
+      </w:r>
+    </w:p>
+    <w:p>
+      <w:pPr>
+        <w:pStyle w:val="ListBullet"/>
         <w:ind w:left="880"/>
       </w:pPr>
       <w:r>
+        <w:t>一</w:t>
+        <w:br/>
+        <w:t>変更前及び変更後の居住地並びに変更の年月日</w:t>
+      </w:r>
+    </w:p>
+    <w:p>
+      <w:pPr>
+        <w:pStyle w:val="ListBullet"/>
+        <w:ind w:left="880"/>
+      </w:pPr>
+      <w:r>
         <w:t>二</w:t>
-      </w:r>
-    </w:p>
-    <w:p>
-      <w:pPr>
-        <w:ind w:left="880"/>
-      </w:pPr>
-      <w:r>
-        <w:t>医療特別手当証書の記号番号</w:t>
-      </w:r>
-    </w:p>
-    <w:p>
-      <w:pPr>
-        <w:pStyle w:val="Heading4"/>
-      </w:pPr>
-      <w:r>
-        <w:t>第三十五条（居住地変更の届出）</w:t>
-      </w:r>
-    </w:p>
-    <w:p>
-      <w:r>
-        <w:t>医療特別手当受給権者であって国内に居住地を有するものは、国内において、居住地を移したときは、次に掲げる事項を記載した届書を、十四日以内に、これを居住地（都道府県の区域を越えて居住地を移した場合にあっては、新居住地）の都道府県知事に提出しなければならない。</w:t>
-      </w:r>
-    </w:p>
-    <w:p>
-      <w:pPr>
-        <w:pStyle w:val="Heading6"/>
-        <w:ind w:left="880"/>
-      </w:pPr>
-      <w:r>
-        <w:t>一</w:t>
-      </w:r>
-    </w:p>
-    <w:p>
-      <w:pPr>
-        <w:ind w:left="880"/>
-      </w:pPr>
-      <w:r>
-        <w:t>変更前及び変更後の居住地並びに変更の年月日</w:t>
-      </w:r>
-    </w:p>
-    <w:p>
-      <w:pPr>
-        <w:pStyle w:val="Heading6"/>
-        <w:ind w:left="880"/>
-      </w:pPr>
-      <w:r>
-        <w:t>二</w:t>
-      </w:r>
-    </w:p>
-    <w:p>
-      <w:pPr>
-        <w:ind w:left="880"/>
-      </w:pPr>
-      <w:r>
+        <w:br/>
         <w:t>医療特別手当証書の記号番号</w:t>
       </w:r>
     </w:p>
@@ -2005,35 +1709,23 @@
     </w:p>
     <w:p>
       <w:pPr>
-        <w:pStyle w:val="Heading6"/>
+        <w:pStyle w:val="ListBullet"/>
         <w:ind w:left="880"/>
       </w:pPr>
       <w:r>
         <w:t>一</w:t>
-      </w:r>
-    </w:p>
-    <w:p>
-      <w:pPr>
+        <w:br/>
+        <w:t>変更前及び変更後の居住地並びに変更の予定年月日</w:t>
+      </w:r>
+    </w:p>
+    <w:p>
+      <w:pPr>
+        <w:pStyle w:val="ListBullet"/>
         <w:ind w:left="880"/>
       </w:pPr>
       <w:r>
-        <w:t>変更前及び変更後の居住地並びに変更の予定年月日</w:t>
-      </w:r>
-    </w:p>
-    <w:p>
-      <w:pPr>
-        <w:pStyle w:val="Heading6"/>
-        <w:ind w:left="880"/>
-      </w:pPr>
-      <w:r>
         <w:t>二</w:t>
-      </w:r>
-    </w:p>
-    <w:p>
-      <w:pPr>
-        <w:ind w:left="880"/>
-      </w:pPr>
-      <w:r>
+        <w:br/>
         <w:t>医療特別手当証書の記号番号</w:t>
       </w:r>
     </w:p>
@@ -2065,6 +1757,8 @@
       </w:pPr>
       <w:r>
         <w:t>都道府県知事は、前項の規定による届出を受理したときは、当該非居住者が前項の国内に居住地（居住地を有しなかったときは、その現在地）を有することとなったとき前最後に国内に有した居住地（居住地を有しなかったときは、その現在地）の都道府県知事（当該非居住者が法第二条第二項の規定による申請に係る被爆者健康手帳の交付を受けた者であって、当該交付を受けた時以後、国内に居住地及び現在地を有しなかったものであるときは、当該交付を行った都道府県知事。以下この項において「最後の居住地等の都道府県知事」という。）にその旨を通知しなければならない。</w:t>
+        <w:br/>
+        <w:t>ただし、当該届出を受理した都道府県知事と最後の居住地等の都道府県知事とが同一であるときは、この限りでない。</w:t>
       </w:r>
     </w:p>
     <w:p>
@@ -2108,6 +1802,8 @@
       </w:pPr>
       <w:r>
         <w:t>前項の申請は、医療特別手当証書の記号番号を記載した申請書を居住地の都道府県知事に提出することによって行わなければならない。</w:t>
+        <w:br/>
+        <w:t>この場合において、破り、又は汚した医療特別手当証書を申請書に添えなければならない。</w:t>
       </w:r>
     </w:p>
     <w:p>
@@ -2172,35 +1868,23 @@
     </w:p>
     <w:p>
       <w:pPr>
-        <w:pStyle w:val="Heading6"/>
+        <w:pStyle w:val="ListBullet"/>
         <w:ind w:left="880"/>
       </w:pPr>
       <w:r>
         <w:t>一</w:t>
-      </w:r>
-    </w:p>
-    <w:p>
-      <w:pPr>
+        <w:br/>
+        <w:t>法第二十四条第一項に規定する要件に該当しなくなった年月日</w:t>
+      </w:r>
+    </w:p>
+    <w:p>
+      <w:pPr>
+        <w:pStyle w:val="ListBullet"/>
         <w:ind w:left="880"/>
       </w:pPr>
       <w:r>
-        <w:t>法第二十四条第一項に規定する要件に該当しなくなった年月日</w:t>
-      </w:r>
-    </w:p>
-    <w:p>
-      <w:pPr>
-        <w:pStyle w:val="Heading6"/>
-        <w:ind w:left="880"/>
-      </w:pPr>
-      <w:r>
         <w:t>二</w:t>
-      </w:r>
-    </w:p>
-    <w:p>
-      <w:pPr>
-        <w:ind w:left="880"/>
-      </w:pPr>
-      <w:r>
+        <w:br/>
         <w:t>医療特別手当証書の記号番号</w:t>
       </w:r>
     </w:p>
@@ -2249,35 +1933,23 @@
     </w:p>
     <w:p>
       <w:pPr>
-        <w:pStyle w:val="Heading6"/>
+        <w:pStyle w:val="ListBullet"/>
         <w:ind w:left="880"/>
       </w:pPr>
       <w:r>
         <w:t>一</w:t>
-      </w:r>
-    </w:p>
-    <w:p>
-      <w:pPr>
+        <w:br/>
+        <w:t>死亡した者の氏名</w:t>
+      </w:r>
+    </w:p>
+    <w:p>
+      <w:pPr>
+        <w:pStyle w:val="ListBullet"/>
         <w:ind w:left="880"/>
       </w:pPr>
       <w:r>
-        <w:t>死亡した者の氏名</w:t>
-      </w:r>
-    </w:p>
-    <w:p>
-      <w:pPr>
-        <w:pStyle w:val="Heading6"/>
-        <w:ind w:left="880"/>
-      </w:pPr>
-      <w:r>
         <w:t>二</w:t>
-      </w:r>
-    </w:p>
-    <w:p>
-      <w:pPr>
-        <w:ind w:left="880"/>
-      </w:pPr>
-      <w:r>
+        <w:br/>
         <w:t>死亡した年月日</w:t>
       </w:r>
     </w:p>
@@ -2292,6 +1964,8 @@
     <w:p>
       <w:r>
         <w:t>医療特別手当受給権者であって国内に居住地を有するものは、毎年、当該受給権者に対し医療特別手当を支給する都道府県知事が指定する日（以下この項において「提出日」という。）までに、氏名、居住地及び医療特別手当証書の記号番号を記載した届書に、当該受給権者の生存の事実が確認できる書類を添えて、当該都道府県知事に提出しなければならない。</w:t>
+        <w:br/>
+        <w:t>ただし、当該都道府県知事から、提出日を指定する旨の通知がないときは、この限りでない。</w:t>
       </w:r>
     </w:p>
     <w:p>
@@ -2309,6 +1983,8 @@
       </w:pPr>
       <w:r>
         <w:t>医療特別手当受給権者であって非居住者であるものは、毎年五月一日から同月三十一日までの間に、氏名、居住地及び医療特別手当証書の記号番号を記載した届書に、当該受給権者の生存の事実が確認できる書類を添えて、当該受給権者に対し医療特別手当を支給する都道府県知事に提出しなければならない。</w:t>
+        <w:br/>
+        <w:t>ただし、法第二十四条第二項の認定の申請をした日又は第三十二条若しくは第三十四条から第三十五条の三までの規定により届書を提出した日以後一年以内に到来する五月三十一日が属する年については、この限りでない。</w:t>
       </w:r>
     </w:p>
     <w:p>
@@ -2399,6 +2075,8 @@
     <w:p>
       <w:r>
         <w:t>第三十一条、第三十四条から第三十八条まで及び第四十条から第四十三条までの規定は、特別手当について準用する。</w:t>
+        <w:br/>
+        <w:t>この場合において、次の表の上欄に掲げる規定の中欄に掲げる字句は、それぞれ同表の下欄に掲げる字句に読み替えるものとする。</w:t>
       </w:r>
     </w:p>
     <w:p>
@@ -2433,6 +2111,8 @@
     <w:p>
       <w:r>
         <w:t>法第二十六条第二項の認定の申請は、原子爆弾小頭症手当認定申請書（様式第十五号）に、前条に規定する障害を伴う小頭症についての法第十二条第一項の規定による指定を受けた病院又は診療所の医師の診断書（様式第十六号）を添えて、これを居住地の都道府県知事に提出することによって行わなければならない。</w:t>
+        <w:br/>
+        <w:t>ただし、法第十一条第一項の規定により認定を受けた者であって、当該認定に係る疾病が小頭症であるものは、診断書を添えることを要しない。</w:t>
       </w:r>
     </w:p>
     <w:p>
@@ -2450,6 +2130,8 @@
       </w:pPr>
       <w:r>
         <w:t>非居住者は、前項の規定にかかわらず、同項に規定する書類の提出に代えて、申請書に、本人であることを確認するに足りる書類及び前条に規定する障害を伴う小頭症についての医師の診断書を添えて、これを領事官を経由して提出することにより、法第二十六条第二項の認定の申請を行わなければならない。</w:t>
+        <w:br/>
+        <w:t>ただし、法第十一条第一項の規定により認定を受けた者であって、当該認定に係る疾病が小頭症であるものは、診断書を添えることを要しない。</w:t>
       </w:r>
     </w:p>
     <w:p>
@@ -2476,6 +2158,8 @@
     <w:p>
       <w:r>
         <w:t>第二十九条第二項、第三十一条、第三十四条から第三十八条まで及び第四十一条から第四十三条までの規定は、原子爆弾小頭症手当について準用する。</w:t>
+        <w:br/>
+        <w:t>この場合において、次の表の上欄に掲げる規定の中欄に掲げる字句は、それぞれ同表の下欄に掲げる字句に読み替えるものとする。</w:t>
       </w:r>
     </w:p>
     <w:p>
@@ -2501,69 +2185,45 @@
     </w:p>
     <w:p>
       <w:pPr>
-        <w:pStyle w:val="Heading6"/>
+        <w:pStyle w:val="ListBullet"/>
         <w:ind w:left="880"/>
       </w:pPr>
       <w:r>
         <w:t>一</w:t>
-      </w:r>
-    </w:p>
-    <w:p>
-      <w:pPr>
+        <w:br/>
+        <w:t>造血機能障害</w:t>
+      </w:r>
+    </w:p>
+    <w:p>
+      <w:pPr>
+        <w:pStyle w:val="ListBullet"/>
         <w:ind w:left="880"/>
       </w:pPr>
       <w:r>
-        <w:t>造血機能障害</w:t>
-      </w:r>
-    </w:p>
-    <w:p>
-      <w:pPr>
-        <w:pStyle w:val="Heading6"/>
+        <w:t>二</w:t>
+        <w:br/>
+        <w:t>肝臓機能障害</w:t>
+      </w:r>
+    </w:p>
+    <w:p>
+      <w:pPr>
+        <w:pStyle w:val="ListBullet"/>
         <w:ind w:left="880"/>
       </w:pPr>
       <w:r>
-        <w:t>二</w:t>
-      </w:r>
-    </w:p>
-    <w:p>
-      <w:pPr>
+        <w:t>三</w:t>
+        <w:br/>
+        <w:t>細胞増殖機能障害</w:t>
+      </w:r>
+    </w:p>
+    <w:p>
+      <w:pPr>
+        <w:pStyle w:val="ListBullet"/>
         <w:ind w:left="880"/>
       </w:pPr>
       <w:r>
-        <w:t>肝臓機能障害</w:t>
-      </w:r>
-    </w:p>
-    <w:p>
-      <w:pPr>
-        <w:pStyle w:val="Heading6"/>
-        <w:ind w:left="880"/>
-      </w:pPr>
-      <w:r>
-        <w:t>三</w:t>
-      </w:r>
-    </w:p>
-    <w:p>
-      <w:pPr>
-        <w:ind w:left="880"/>
-      </w:pPr>
-      <w:r>
-        <w:t>細胞増殖機能障害</w:t>
-      </w:r>
-    </w:p>
-    <w:p>
-      <w:pPr>
-        <w:pStyle w:val="Heading6"/>
-        <w:ind w:left="880"/>
-      </w:pPr>
-      <w:r>
         <w:t>四</w:t>
-      </w:r>
-    </w:p>
-    <w:p>
-      <w:pPr>
-        <w:ind w:left="880"/>
-      </w:pPr>
-      <w:r>
+        <w:br/>
         <w:t>内分泌腺せん</w:t>
         <w:br/>
         <w:t>機能障害</w:t>
@@ -2571,52 +2231,33 @@
     </w:p>
     <w:p>
       <w:pPr>
-        <w:pStyle w:val="Heading6"/>
+        <w:pStyle w:val="ListBullet"/>
         <w:ind w:left="880"/>
       </w:pPr>
       <w:r>
         <w:t>五</w:t>
-      </w:r>
-    </w:p>
-    <w:p>
-      <w:pPr>
+        <w:br/>
+        <w:t>脳血管障害</w:t>
+      </w:r>
+    </w:p>
+    <w:p>
+      <w:pPr>
+        <w:pStyle w:val="ListBullet"/>
         <w:ind w:left="880"/>
       </w:pPr>
       <w:r>
-        <w:t>脳血管障害</w:t>
-      </w:r>
-    </w:p>
-    <w:p>
-      <w:pPr>
-        <w:pStyle w:val="Heading6"/>
+        <w:t>六</w:t>
+        <w:br/>
+        <w:t>循環器機能障害</w:t>
+      </w:r>
+    </w:p>
+    <w:p>
+      <w:pPr>
+        <w:pStyle w:val="ListBullet"/>
         <w:ind w:left="880"/>
       </w:pPr>
       <w:r>
-        <w:t>六</w:t>
-      </w:r>
-    </w:p>
-    <w:p>
-      <w:pPr>
-        <w:ind w:left="880"/>
-      </w:pPr>
-      <w:r>
-        <w:t>循環器機能障害</w:t>
-      </w:r>
-    </w:p>
-    <w:p>
-      <w:pPr>
-        <w:pStyle w:val="Heading6"/>
-        <w:ind w:left="880"/>
-      </w:pPr>
-      <w:r>
         <w:t>七</w:t>
-      </w:r>
-    </w:p>
-    <w:p>
-      <w:pPr>
-        <w:ind w:left="880"/>
-      </w:pPr>
-      <w:r>
         <w:br/>
         <w:t>腎じん</w:t>
         <w:br/>
@@ -2625,69 +2266,44 @@
     </w:p>
     <w:p>
       <w:pPr>
-        <w:pStyle w:val="Heading6"/>
+        <w:pStyle w:val="ListBullet"/>
         <w:ind w:left="880"/>
       </w:pPr>
       <w:r>
         <w:t>八</w:t>
-      </w:r>
-    </w:p>
-    <w:p>
-      <w:pPr>
+        <w:br/>
+        <w:t>水晶体混濁による視機能障害</w:t>
+      </w:r>
+    </w:p>
+    <w:p>
+      <w:pPr>
+        <w:pStyle w:val="ListBullet"/>
         <w:ind w:left="880"/>
       </w:pPr>
       <w:r>
-        <w:t>水晶体混濁による視機能障害</w:t>
-      </w:r>
-    </w:p>
-    <w:p>
-      <w:pPr>
-        <w:pStyle w:val="Heading6"/>
+        <w:t>九</w:t>
+        <w:br/>
+        <w:t>呼吸器機能障害</w:t>
+      </w:r>
+    </w:p>
+    <w:p>
+      <w:pPr>
+        <w:pStyle w:val="ListBullet"/>
         <w:ind w:left="880"/>
       </w:pPr>
       <w:r>
-        <w:t>九</w:t>
-      </w:r>
-    </w:p>
-    <w:p>
-      <w:pPr>
+        <w:t>十</w:t>
+        <w:br/>
+        <w:t>運動器機能障害</w:t>
+      </w:r>
+    </w:p>
+    <w:p>
+      <w:pPr>
+        <w:pStyle w:val="ListBullet"/>
         <w:ind w:left="880"/>
       </w:pPr>
       <w:r>
-        <w:t>呼吸器機能障害</w:t>
-      </w:r>
-    </w:p>
-    <w:p>
-      <w:pPr>
-        <w:pStyle w:val="Heading6"/>
-        <w:ind w:left="880"/>
-      </w:pPr>
-      <w:r>
-        <w:t>十</w:t>
-      </w:r>
-    </w:p>
-    <w:p>
-      <w:pPr>
-        <w:ind w:left="880"/>
-      </w:pPr>
-      <w:r>
-        <w:t>運動器機能障害</w:t>
-      </w:r>
-    </w:p>
-    <w:p>
-      <w:pPr>
-        <w:pStyle w:val="Heading6"/>
-        <w:ind w:left="880"/>
-      </w:pPr>
-      <w:r>
         <w:t>十一</w:t>
-      </w:r>
-    </w:p>
-    <w:p>
-      <w:pPr>
-        <w:ind w:left="880"/>
-      </w:pPr>
-      <w:r>
         <w:br/>
         <w:t>潰瘍かいよう</w:t>
         <w:br/>
@@ -2765,6 +2381,8 @@
     <w:p>
       <w:r>
         <w:t>第三十一条及び第三十四条から第四十三条までの規定は、健康管理手当について準用する。</w:t>
+        <w:br/>
+        <w:t>この場合において、次の表の上欄に掲げる規定の中欄に掲げる字句は、それぞれ同表の下欄に掲げる字句に読み替えるものとする。</w:t>
       </w:r>
     </w:p>
     <w:p>
@@ -2820,35 +2438,23 @@
     </w:p>
     <w:p>
       <w:pPr>
-        <w:pStyle w:val="Heading6"/>
+        <w:pStyle w:val="ListBullet"/>
         <w:ind w:left="880"/>
       </w:pPr>
       <w:r>
         <w:t>一</w:t>
-      </w:r>
-    </w:p>
-    <w:p>
-      <w:pPr>
+        <w:br/>
+        <w:t>法第二十八条第三項第一号に規定する要件に該当することにより認定を受けようとする者にあっては、別表第一に定める身体上の障害についての法第十九条第一項の規定による指定を受けた病院又は診療所の医師又は歯科医師の診断書（様式第二十二号）</w:t>
+      </w:r>
+    </w:p>
+    <w:p>
+      <w:pPr>
+        <w:pStyle w:val="ListBullet"/>
         <w:ind w:left="880"/>
       </w:pPr>
       <w:r>
-        <w:t>法第二十八条第三項第一号に規定する要件に該当することにより認定を受けようとする者にあっては、別表第一に定める身体上の障害についての法第十九条第一項の規定による指定を受けた病院又は診療所の医師又は歯科医師の診断書（様式第二十二号）</w:t>
-      </w:r>
-    </w:p>
-    <w:p>
-      <w:pPr>
-        <w:pStyle w:val="Heading6"/>
-        <w:ind w:left="880"/>
-      </w:pPr>
-      <w:r>
         <w:t>二</w:t>
-      </w:r>
-    </w:p>
-    <w:p>
-      <w:pPr>
-        <w:ind w:left="880"/>
-      </w:pPr>
-      <w:r>
+        <w:br/>
         <w:t>法第二十八条第三項第二号に規定する要件に該当することにより認定を受けようとする者にあっては、次に掲げる書類</w:t>
       </w:r>
     </w:p>
@@ -2888,35 +2494,23 @@
     </w:p>
     <w:p>
       <w:pPr>
-        <w:pStyle w:val="Heading6"/>
+        <w:pStyle w:val="ListBullet"/>
         <w:ind w:left="880"/>
       </w:pPr>
       <w:r>
         <w:t>一</w:t>
-      </w:r>
-    </w:p>
-    <w:p>
-      <w:pPr>
+        <w:br/>
+        <w:t>法第二十八条第三項第一号に規定する要件に該当することにより認定を受けようとする者にあっては、別表第一に定める身体上の障害についての医師又は歯科医師の診断書</w:t>
+      </w:r>
+    </w:p>
+    <w:p>
+      <w:pPr>
+        <w:pStyle w:val="ListBullet"/>
         <w:ind w:left="880"/>
       </w:pPr>
       <w:r>
-        <w:t>法第二十八条第三項第一号に規定する要件に該当することにより認定を受けようとする者にあっては、別表第一に定める身体上の障害についての医師又は歯科医師の診断書</w:t>
-      </w:r>
-    </w:p>
-    <w:p>
-      <w:pPr>
-        <w:pStyle w:val="Heading6"/>
-        <w:ind w:left="880"/>
-      </w:pPr>
-      <w:r>
         <w:t>二</w:t>
-      </w:r>
-    </w:p>
-    <w:p>
-      <w:pPr>
-        <w:ind w:left="880"/>
-      </w:pPr>
-      <w:r>
+        <w:br/>
         <w:t>法第二十八条第三項第二号に規定する要件に該当することにより認定を受けようとする者にあっては、次に掲げる書類</w:t>
       </w:r>
     </w:p>
@@ -2931,6 +2525,8 @@
     <w:p>
       <w:r>
         <w:t>都道府県知事は、前条の規定による認定の申請があった場合において、法第二十八条第一項に規定する要件に該当する旨の認定をしたときは、当該認定を受けた者（以下「保健手当受給権者」という。）に、文書でその旨を通知するとともに、保健手当証書（様式第二十三号）を交付しなければならない。</w:t>
+        <w:br/>
+        <w:t>この場合において、法第二十八条第三項各号のいずれかに該当する旨の認定をしたときは、併せてその旨を通知するものとする。</w:t>
       </w:r>
     </w:p>
     <w:p>
@@ -3012,35 +2608,23 @@
     </w:p>
     <w:p>
       <w:pPr>
-        <w:pStyle w:val="Heading6"/>
+        <w:pStyle w:val="ListBullet"/>
         <w:ind w:left="880"/>
       </w:pPr>
       <w:r>
         <w:t>一</w:t>
-      </w:r>
-    </w:p>
-    <w:p>
-      <w:pPr>
+        <w:br/>
+        <w:t>法第二十八条第三項各号のいずれにも該当しなくなった理由及び該当しなくなった年月日</w:t>
+      </w:r>
+    </w:p>
+    <w:p>
+      <w:pPr>
+        <w:pStyle w:val="ListBullet"/>
         <w:ind w:left="880"/>
       </w:pPr>
       <w:r>
-        <w:t>法第二十八条第三項各号のいずれにも該当しなくなった理由及び該当しなくなった年月日</w:t>
-      </w:r>
-    </w:p>
-    <w:p>
-      <w:pPr>
-        <w:pStyle w:val="Heading6"/>
-        <w:ind w:left="880"/>
-      </w:pPr>
-      <w:r>
         <w:t>二</w:t>
-      </w:r>
-    </w:p>
-    <w:p>
-      <w:pPr>
-        <w:ind w:left="880"/>
-      </w:pPr>
-      <w:r>
+        <w:br/>
         <w:t>保健手当証書の記号番号</w:t>
       </w:r>
     </w:p>
@@ -3072,6 +2656,8 @@
     <w:p>
       <w:r>
         <w:t>保健手当受給権者であって、法第二十八条第三項ただし書に規定するもの（法第二十八条第三項第一号に該当する旨の認定を受けた者であって、当該認定に係る身体上の障害が固定していると都道府県知事が認めるものを除く。）は、毎年五月一日から同月三十一日までの間に、保健手当現況届（様式第二十五号）に、第五十六条第二項に規定する書類を添えて、これを居住地の都道府県知事に提出しなければならない。</w:t>
+        <w:br/>
+        <w:t>ただし、法第二十八条第三項ただし書の認定の申請をした日以後一年以内に到来する五月三十一日が属する年については、この限りでない。</w:t>
       </w:r>
     </w:p>
     <w:p>
@@ -3162,6 +2748,8 @@
     <w:p>
       <w:r>
         <w:t>第三十一条、第三十四条から第三十八条まで、第四十条から第四十三条まで及び第五十二条第二項の規定は、保健手当について準用する。</w:t>
+        <w:br/>
+        <w:t>この場合において、次の表の上欄に掲げる規定の中欄に掲げる字句は、それぞれ同表の下欄に掲げる字句に読み替えるものとする。</w:t>
       </w:r>
     </w:p>
     <w:p>
@@ -3234,35 +2822,23 @@
     </w:p>
     <w:p>
       <w:pPr>
-        <w:pStyle w:val="Heading6"/>
+        <w:pStyle w:val="ListBullet"/>
         <w:ind w:left="880"/>
       </w:pPr>
       <w:r>
         <w:t>一</w:t>
-      </w:r>
-    </w:p>
-    <w:p>
-      <w:pPr>
+        <w:br/>
+        <w:t>別表第二（重度障害に該当する者にあっては、別表第三）に定める精神上又は身体上の障害についての法第十九条第一項の規定による指定を受けた病院又は診療所の医師又は歯科医師の診断書（様式第二十七号）</w:t>
+      </w:r>
+    </w:p>
+    <w:p>
+      <w:pPr>
+        <w:pStyle w:val="ListBullet"/>
         <w:ind w:left="880"/>
       </w:pPr>
       <w:r>
-        <w:t>別表第二（重度障害に該当する者にあっては、別表第三）に定める精神上又は身体上の障害についての法第十九条第一項の規定による指定を受けた病院又は診療所の医師又は歯科医師の診断書（様式第二十七号）</w:t>
-      </w:r>
-    </w:p>
-    <w:p>
-      <w:pPr>
-        <w:pStyle w:val="Heading6"/>
-        <w:ind w:left="880"/>
-      </w:pPr>
-      <w:r>
         <w:t>二</w:t>
-      </w:r>
-    </w:p>
-    <w:p>
-      <w:pPr>
-        <w:ind w:left="880"/>
-      </w:pPr>
-      <w:r>
+        <w:br/>
         <w:t>費用を支出して介護を受けた日数及び当該支出した費用の額を証する書類（重度障害に該当する者が費用を支出して介護を受けた日がない月分の介護手当の支給を申請する場合にあっては、その者の介護に従事した者の当該介護の事実についての申立書）</w:t>
       </w:r>
     </w:p>
@@ -3281,6 +2857,8 @@
       </w:pPr>
       <w:r>
         <w:t>都道府県知事は、重度障害に該当する者であって、前項の規定により令第十八条第二項第二号に規定する額の介護手当の支給の申請を行うもののうち、当該介護手当に係る介護を受けた日の属する月の翌月（以下この項、次条及び第六十九条において単に「翌月」という。）以降継続して同号に規定する額の介護手当の支給を受けようとするものが介護手当継続支給申請書（様式第二十八号）を提出したときは、当該申請書を翌月以降の各月分の介護手当支給申請書とみなすことができる。</w:t>
+        <w:br/>
+        <w:t>ただし、その者が翌月以降の月において、介護に要する費用を支出して介護を受けたことにより、令第十八条第二項第一号に規定する額の介護手当の支給の申請を行う場合における当該月分の介護手当支給申請書については、この限りでない。</w:t>
       </w:r>
     </w:p>
     <w:p>
@@ -3384,35 +2962,23 @@
     </w:p>
     <w:p>
       <w:pPr>
-        <w:pStyle w:val="Heading6"/>
+        <w:pStyle w:val="ListBullet"/>
         <w:ind w:left="880"/>
       </w:pPr>
       <w:r>
         <w:t>一</w:t>
-      </w:r>
-    </w:p>
-    <w:p>
-      <w:pPr>
+        <w:br/>
+        <w:t>重度障害に該当しなくなった場合</w:t>
+      </w:r>
+    </w:p>
+    <w:p>
+      <w:pPr>
+        <w:pStyle w:val="ListBullet"/>
         <w:ind w:left="880"/>
       </w:pPr>
       <w:r>
-        <w:t>重度障害に該当しなくなった場合</w:t>
-      </w:r>
-    </w:p>
-    <w:p>
-      <w:pPr>
-        <w:pStyle w:val="Heading6"/>
-        <w:ind w:left="880"/>
-      </w:pPr>
-      <w:r>
         <w:t>二</w:t>
-      </w:r>
-    </w:p>
-    <w:p>
-      <w:pPr>
-        <w:ind w:left="880"/>
-      </w:pPr>
-      <w:r>
+        <w:br/>
         <w:t>翌月以降の月において、その月の間、介護を受けなかった場合</w:t>
       </w:r>
     </w:p>
@@ -3427,6 +2993,8 @@
     <w:p>
       <w:r>
         <w:t>第四十一条の規定は、介護手当継続支給対象者の死亡の届出について準用する。</w:t>
+        <w:br/>
+        <w:t>この場合において、同条中「医療特別手当受給権者」とあるのは「介護手当継続支給対象者」と読み替えるものとする。</w:t>
       </w:r>
     </w:p>
     <w:p>
@@ -3516,35 +3084,23 @@
     </w:p>
     <w:p>
       <w:pPr>
-        <w:pStyle w:val="Heading6"/>
+        <w:pStyle w:val="ListBullet"/>
         <w:ind w:left="880"/>
       </w:pPr>
       <w:r>
         <w:t>一</w:t>
-      </w:r>
-    </w:p>
-    <w:p>
-      <w:pPr>
+        <w:br/>
+        <w:t>死亡した者が法第三十三条第一項に規定する死亡者に該当する事実を明らかにすることができる書類</w:t>
+      </w:r>
+    </w:p>
+    <w:p>
+      <w:pPr>
+        <w:pStyle w:val="ListBullet"/>
         <w:ind w:left="880"/>
       </w:pPr>
       <w:r>
-        <w:t>死亡した者が法第三十三条第一項に規定する死亡者に該当する事実を明らかにすることができる書類</w:t>
-      </w:r>
-    </w:p>
-    <w:p>
-      <w:pPr>
-        <w:pStyle w:val="Heading6"/>
-        <w:ind w:left="880"/>
-      </w:pPr>
-      <w:r>
         <w:t>二</w:t>
-      </w:r>
-    </w:p>
-    <w:p>
-      <w:pPr>
-        <w:ind w:left="880"/>
-      </w:pPr>
-      <w:r>
+        <w:br/>
         <w:t>死亡した者の死亡の当時におけるその者と請求者との親族関係を明らかにすることができる書類</w:t>
       </w:r>
     </w:p>
@@ -3585,6 +3141,8 @@
     <w:p>
       <w:r>
         <w:t>第三十一条の規定は、特別葬祭給付金について準用する。</w:t>
+        <w:br/>
+        <w:t>この場合において、「第二十九条第一項」とあるのは「第七十二条」と、「申請」とあるのは「請求」と、「法第二十四条第一項」とあるのは「法第三十三条第一項」、「申請者」とあるのは「請求者」と読み替えるものとする。</w:t>
       </w:r>
     </w:p>
     <w:p>
@@ -3606,6 +3164,8 @@
     <w:p>
       <w:r>
         <w:t>法第五十一条の三第一項及び令第二十四条第一項の規定により、法第十六条第一項及び第十七条第三項（これらの規定を法第二十一条において準用する場合を含む。）に規定する厚生労働大臣の権限は、地方厚生局長に委任する。</w:t>
+        <w:br/>
+        <w:t>ただし、厚生労働大臣がその権限を自ら行うことを妨げない。</w:t>
       </w:r>
     </w:p>
     <w:p>
@@ -3756,35 +3316,23 @@
     </w:p>
     <w:p>
       <w:pPr>
-        <w:pStyle w:val="Heading6"/>
+        <w:pStyle w:val="ListBullet"/>
         <w:ind w:left="880"/>
       </w:pPr>
       <w:r>
         <w:t>一</w:t>
-      </w:r>
-    </w:p>
-    <w:p>
-      <w:pPr>
+        <w:br/>
+        <w:t>都道府県知事が期日及び場所を指定して年二回行うもの及び健康診断の受診者の申請により、年二回を限度として都道府県知事があらかじめ指定した場所において行うもの</w:t>
+      </w:r>
+    </w:p>
+    <w:p>
+      <w:pPr>
+        <w:pStyle w:val="ListBullet"/>
         <w:ind w:left="880"/>
       </w:pPr>
       <w:r>
-        <w:t>都道府県知事が期日及び場所を指定して年二回行うもの及び健康診断の受診者の申請により、年二回を限度として都道府県知事があらかじめ指定した場所において行うもの</w:t>
-      </w:r>
-    </w:p>
-    <w:p>
-      <w:pPr>
-        <w:pStyle w:val="Heading6"/>
-        <w:ind w:left="880"/>
-      </w:pPr>
-      <w:r>
         <w:t>二</w:t>
-      </w:r>
-    </w:p>
-    <w:p>
-      <w:pPr>
-        <w:ind w:left="880"/>
-      </w:pPr>
-      <w:r>
+        <w:br/>
         <w:t>年一回を限度として都道府県知事があらかじめ指定した場所において行うもの</w:t>
       </w:r>
     </w:p>
@@ -3803,6 +3351,8 @@
       </w:pPr>
       <w:r>
         <w:t>前項第一号の健康診断は、法附則第十七条に規定する者のうち、原子爆弾が投下された当時の令別表第三に掲げる区域内に在った者又はその当時その者の胎児であった者（以下「令別表第三の区域内に在った者」という。）に対し、一般検査及び精密検査によって行うものとする。</w:t>
+        <w:br/>
+        <w:t>ただし、精密検査は、一般検査の結果更に精密な検査を必要とする者について行うものとする。</w:t>
       </w:r>
     </w:p>
     <w:p>
@@ -4004,6 +3554,8 @@
       </w:pPr>
       <w:r>
         <w:t>都道府県知事は、前項の規定による届出を受理したときは、当該非居住者が前項の国内に居住地又は現在地を有することとなったとき前最後に国内に有した居住地（居住地を有しなかったときは、その現在地）の都道府県知事（以下この項において「最後の居住地の都道府県知事」という。）にその旨を通知しなければならない。</w:t>
+        <w:br/>
+        <w:t>ただし、当該届出を受理した都道府県知事と最後の居住地の都道府県知事とが同一であるときは、この限りでない。</w:t>
       </w:r>
     </w:p>
     <w:p>
@@ -4017,6 +3569,8 @@
     <w:p>
       <w:r>
         <w:t>第四条、第七条第一項及び第三項、第七条の二及び第八条の規定は第一種健康診断受診者証及び第二種健康診断受診者証について、第九条第三項及び第十一条の規定は令別表第三の区域内に在った者及び令別表第四の区域内に在った者に係る健康診断について準用する。</w:t>
+        <w:br/>
+        <w:t>この場合において、次の表の上欄に掲げる規定の中欄に掲げる字句は、それぞれ同表の下欄に掲げる字句と読み替えるものとする。</w:t>
       </w:r>
     </w:p>
     <w:p>
@@ -4094,35 +3648,23 @@
     </w:p>
     <w:p>
       <w:pPr>
-        <w:pStyle w:val="Heading6"/>
+        <w:pStyle w:val="ListBullet"/>
         <w:ind w:left="880"/>
       </w:pPr>
       <w:r>
         <w:t>一</w:t>
-      </w:r>
-    </w:p>
-    <w:p>
-      <w:pPr>
+        <w:br/>
+        <w:t>原子爆弾被爆者の医療等に関する法律施行規則（昭和三十二年厚生省令第八号）</w:t>
+      </w:r>
+    </w:p>
+    <w:p>
+      <w:pPr>
+        <w:pStyle w:val="ListBullet"/>
         <w:ind w:left="880"/>
       </w:pPr>
       <w:r>
-        <w:t>原子爆弾被爆者の医療等に関する法律施行規則（昭和三十二年厚生省令第八号）</w:t>
-      </w:r>
-    </w:p>
-    <w:p>
-      <w:pPr>
-        <w:pStyle w:val="Heading6"/>
-        <w:ind w:left="880"/>
-      </w:pPr>
-      <w:r>
         <w:t>二</w:t>
-      </w:r>
-    </w:p>
-    <w:p>
-      <w:pPr>
-        <w:ind w:left="880"/>
-      </w:pPr>
-      <w:r>
+        <w:br/>
         <w:t>原子爆弾被爆者に対する特別措置に関する法律施行規則（昭和四十三年厚生省令第三十四号）</w:t>
       </w:r>
     </w:p>
@@ -4413,7 +3955,7 @@
         <w:pStyle w:val="Heading1"/>
       </w:pPr>
       <w:r>
-        <w:t>附　則（平成九年三月二八日厚生省令第三一号）</w:t>
+        <w:t>附則（平成九年三月二八日厚生省令第三一号）</w:t>
       </w:r>
     </w:p>
     <w:p>
@@ -4439,46 +3981,7 @@
         <w:pStyle w:val="Heading1"/>
       </w:pPr>
       <w:r>
-        <w:t>附　則（平成一〇年八月三日厚生省令第七三号）</w:t>
-      </w:r>
-    </w:p>
-    <w:p>
-      <w:r>
-        <w:t>この省令は、公布の日から施行する。</w:t>
-      </w:r>
-    </w:p>
-    <w:p>
-      <w:pPr>
-        <w:pStyle w:val="Heading6"/>
-        <w:ind w:left="880"/>
-      </w:pPr>
-      <w:r>
-        <w:t>一</w:t>
-      </w:r>
-    </w:p>
-    <w:p>
-      <w:pPr>
-        <w:ind w:left="880"/>
-      </w:pPr>
-      <w:r>
-        <w:t>附則第五条及び様式第三十三号の改正規定</w:t>
-      </w:r>
-    </w:p>
-    <w:p>
-      <w:pPr>
-        <w:pStyle w:val="Heading6"/>
-        <w:ind w:left="880"/>
-      </w:pPr>
-      <w:r>
-        <w:t>二</w:t>
-      </w:r>
-    </w:p>
-    <w:p>
-      <w:pPr>
-        <w:ind w:left="880"/>
-      </w:pPr>
-      <w:r>
-        <w:t>第七条及び様式第二号の改正規定</w:t>
+        <w:t>附則（平成一〇年八月三日厚生省令第七三号）</w:t>
       </w:r>
     </w:p>
     <w:p>
@@ -4487,7 +3990,7 @@
         <w:ind w:left="440"/>
       </w:pPr>
       <w:r>
-        <w:t>２</w:t>
+        <w:t>１</w:t>
       </w:r>
     </w:p>
     <w:p>
@@ -4495,46 +3998,39 @@
         <w:ind w:left="440"/>
       </w:pPr>
       <w:r>
-        <w:t>この省令の施行の際、現にある様式第十二号による医療特別手当健康状況届、様式第十九号による診断書、様式第二十四号による保健手当額改定申請書及び様式第二十五号による保健手当現況届については、当分の間、これを取り繕って使用することができる。</w:t>
-      </w:r>
-    </w:p>
-    <w:p>
-      <w:r>
-        <w:br w:type="page"/>
-      </w:r>
-    </w:p>
-    <w:p>
-      <w:pPr>
-        <w:pStyle w:val="Heading1"/>
-      </w:pPr>
-      <w:r>
-        <w:t>附　則（平成一一年一一月一日厚生省令第九一号）</w:t>
-      </w:r>
-    </w:p>
-    <w:p>
-      <w:pPr>
-        <w:pStyle w:val="Heading4"/>
-      </w:pPr>
-      <w:r>
-        <w:t>第一条（施行期日）</w:t>
-      </w:r>
-    </w:p>
-    <w:p>
-      <w:r>
-        <w:t>この省令は、平成十二年四月一日から施行する。</w:t>
-      </w:r>
-    </w:p>
-    <w:p>
-      <w:pPr>
-        <w:pStyle w:val="Heading4"/>
-      </w:pPr>
-      <w:r>
-        <w:t>第二十七条（原子爆弾被爆者に対する援護に関する法律施行規則の一部改正に伴う経過措置）</w:t>
-      </w:r>
-    </w:p>
-    <w:p>
-      <w:r>
-        <w:t>この省令の施行の際現にある第二十六条の規定による改正前の原子爆弾被爆者に対する援護に関する法律施行規則様式第五号、様式第七号及び様式第八号による用紙については、当分の間、これを取り繕って使用することができる。</w:t>
+        <w:t>この省令は、公布の日から施行する。</w:t>
+        <w:br/>
+        <w:t>ただし、次の各号に掲げる規定は、当該各号に掲げる日から施行する。</w:t>
+      </w:r>
+    </w:p>
+    <w:p>
+      <w:pPr>
+        <w:pStyle w:val="ListBullet"/>
+        <w:ind w:left="880"/>
+      </w:pPr>
+      <w:r>
+        <w:t>一</w:t>
+        <w:br/>
+        <w:t>附則第五条及び様式第三十三号の改正規定</w:t>
+        <w:br/>
+        <w:br/>
+        <w:br/>
+        <w:t>平成十年十月一日</w:t>
+      </w:r>
+    </w:p>
+    <w:p>
+      <w:pPr>
+        <w:pStyle w:val="ListBullet"/>
+        <w:ind w:left="880"/>
+      </w:pPr>
+      <w:r>
+        <w:t>二</w:t>
+        <w:br/>
+        <w:t>第七条及び様式第二号の改正規定</w:t>
+        <w:br/>
+        <w:br/>
+        <w:br/>
+        <w:t>平成十一年八月一日</w:t>
       </w:r>
     </w:p>
     <w:p>
@@ -4551,7 +4047,7 @@
         <w:ind w:left="440"/>
       </w:pPr>
       <w:r>
-        <w:t>施行日前に受けた医療に係る原子爆弾被爆者に対する援護に関する法律（平成六年法律第百十七号）第十七条第一項に規定する医療費及び同法第十八条第一項に規定する一般疾病医療費の支給の申請については、なお従前の例による。</w:t>
+        <w:t>この省令の施行の際、現にある様式第十二号による医療特別手当健康状況届、様式第十九号による診断書、様式第二十四号による保健手当額改定申請書及び様式第二十五号による保健手当現況届については、当分の間、これを取り繕って使用することができる。</w:t>
       </w:r>
     </w:p>
     <w:p>
@@ -4564,7 +4060,15 @@
         <w:pStyle w:val="Heading1"/>
       </w:pPr>
       <w:r>
-        <w:t>附　則（平成一一年一二月二八日厚生省令第九九号）</w:t>
+        <w:t>附則（平成一一年一一月一日厚生省令第九一号）</w:t>
+      </w:r>
+    </w:p>
+    <w:p>
+      <w:pPr>
+        <w:pStyle w:val="Heading4"/>
+      </w:pPr>
+      <w:r>
+        <w:t>第一条（施行期日）</w:t>
       </w:r>
     </w:p>
     <w:p>
@@ -4573,47 +4077,16 @@
       </w:r>
     </w:p>
     <w:p>
-      <w:r>
-        <w:br w:type="page"/>
-      </w:r>
-    </w:p>
-    <w:p>
-      <w:pPr>
-        <w:pStyle w:val="Heading1"/>
-      </w:pPr>
-      <w:r>
-        <w:t>附　則（平成一二年三月七日厚生省令第二〇号）</w:t>
-      </w:r>
-    </w:p>
-    <w:p>
       <w:pPr>
         <w:pStyle w:val="Heading4"/>
       </w:pPr>
       <w:r>
-        <w:t>第一条（施行期日）</w:t>
-      </w:r>
-    </w:p>
-    <w:p>
-      <w:r>
-        <w:t>この省令は、平成十二年四月一日から施行する。</w:t>
-      </w:r>
-    </w:p>
-    <w:p>
-      <w:r>
-        <w:br w:type="page"/>
-      </w:r>
-    </w:p>
-    <w:p>
-      <w:pPr>
-        <w:pStyle w:val="Heading1"/>
-      </w:pPr>
-      <w:r>
-        <w:t>附　則（平成一二年三月二七日厚生省令第三九号）</w:t>
-      </w:r>
-    </w:p>
-    <w:p>
-      <w:r>
-        <w:t>この省令は、平成十二年四月一日から施行する。</w:t>
+        <w:t>第二十七条（原子爆弾被爆者に対する援護に関する法律施行規則の一部改正に伴う経過措置）</w:t>
+      </w:r>
+    </w:p>
+    <w:p>
+      <w:r>
+        <w:t>この省令の施行の際現にある第二十六条の規定による改正前の原子爆弾被爆者に対する援護に関する法律施行規則様式第五号、様式第七号及び様式第八号による用紙については、当分の間、これを取り繕って使用することができる。</w:t>
       </w:r>
     </w:p>
     <w:p>
@@ -4630,7 +4103,7 @@
         <w:ind w:left="440"/>
       </w:pPr>
       <w:r>
-        <w:t>この省令の施行の際現にあるこの省令による改正前の様式による用紙については、当分の間、これを取り繕って使用することができる。</w:t>
+        <w:t>施行日前に受けた医療に係る原子爆弾被爆者に対する援護に関する法律（平成六年法律第百十七号）第十七条第一項に規定する医療費及び同法第十八条第一項に規定する一般疾病医療費の支給の申請については、なお従前の例による。</w:t>
       </w:r>
     </w:p>
     <w:p>
@@ -4643,12 +4116,7 @@
         <w:pStyle w:val="Heading1"/>
       </w:pPr>
       <w:r>
-        <w:t>附　則（平成一二年一〇月二〇日厚生省令第一二七号）</w:t>
-      </w:r>
-    </w:p>
-    <w:p>
-      <w:r>
-        <w:t>この省令は、内閣法の一部を改正する法律（平成十一年法律第八十八号）の施行の日（平成十三年一月六日）から施行する。</w:t>
+        <w:t>附則（平成一一年一二月二八日厚生省令第九九号）</w:t>
       </w:r>
     </w:p>
     <w:p>
@@ -4657,7 +4125,7 @@
         <w:ind w:left="440"/>
       </w:pPr>
       <w:r>
-        <w:t>３</w:t>
+        <w:t>１</w:t>
       </w:r>
     </w:p>
     <w:p>
@@ -4665,7 +4133,46 @@
         <w:ind w:left="440"/>
       </w:pPr>
       <w:r>
-        <w:t>この省令の施行の際現にあるこの省令による改正前の様式（次項において「旧様式」という。）により使用されている書類は、この省令による改正後の様式によるものとみなす。</w:t>
+        <w:t>この省令は、平成十二年四月一日から施行する。</w:t>
+      </w:r>
+    </w:p>
+    <w:p>
+      <w:r>
+        <w:br w:type="page"/>
+      </w:r>
+    </w:p>
+    <w:p>
+      <w:pPr>
+        <w:pStyle w:val="Heading1"/>
+      </w:pPr>
+      <w:r>
+        <w:t>附則（平成一二年三月七日厚生省令第二〇号）</w:t>
+      </w:r>
+    </w:p>
+    <w:p>
+      <w:pPr>
+        <w:pStyle w:val="Heading4"/>
+      </w:pPr>
+      <w:r>
+        <w:t>第一条（施行期日）</w:t>
+      </w:r>
+    </w:p>
+    <w:p>
+      <w:r>
+        <w:t>この省令は、平成十二年四月一日から施行する。</w:t>
+      </w:r>
+    </w:p>
+    <w:p>
+      <w:r>
+        <w:br w:type="page"/>
+      </w:r>
+    </w:p>
+    <w:p>
+      <w:pPr>
+        <w:pStyle w:val="Heading1"/>
+      </w:pPr>
+      <w:r>
+        <w:t>附則（平成一二年三月二七日厚生省令第三九号）</w:t>
       </w:r>
     </w:p>
     <w:p>
@@ -4674,7 +4181,7 @@
         <w:ind w:left="440"/>
       </w:pPr>
       <w:r>
-        <w:t>４</w:t>
+        <w:t>１</w:t>
       </w:r>
     </w:p>
     <w:p>
@@ -4682,46 +4189,7 @@
         <w:ind w:left="440"/>
       </w:pPr>
       <w:r>
-        <w:t>この省令の施行の際現にある旧様式による用紙については、当分の間、これを取り繕って使用することができる。</w:t>
-      </w:r>
-    </w:p>
-    <w:p>
-      <w:r>
-        <w:br w:type="page"/>
-      </w:r>
-    </w:p>
-    <w:p>
-      <w:pPr>
-        <w:pStyle w:val="Heading1"/>
-      </w:pPr>
-      <w:r>
-        <w:t>附　則（平成一四年四月一日厚生労働省令第六〇号）</w:t>
-      </w:r>
-    </w:p>
-    <w:p>
-      <w:pPr>
-        <w:pStyle w:val="Heading4"/>
-      </w:pPr>
-      <w:r>
-        <w:t>第一条（施行期日）</w:t>
-      </w:r>
-    </w:p>
-    <w:p>
-      <w:r>
-        <w:t>この省令は、公布の日から施行する。</w:t>
-      </w:r>
-    </w:p>
-    <w:p>
-      <w:pPr>
-        <w:pStyle w:val="Heading4"/>
-      </w:pPr>
-      <w:r>
-        <w:t>第二条（経過措置）</w:t>
-      </w:r>
-    </w:p>
-    <w:p>
-      <w:r>
-        <w:t>この省令の施行の際現にこの省令による改正前の原子爆弾被爆者に対する援護に関する法律施行規則（以下「旧規則」という。）附則第二条第二項の規定によりされている健康診断受診者証の交付の申請は、この省令による改正後の同項の規定による第一種健康診断受診者証の交付の申請とみなす。</w:t>
+        <w:t>この省令は、平成十二年四月一日から施行する。</w:t>
       </w:r>
     </w:p>
     <w:p>
@@ -4738,46 +4206,20 @@
         <w:ind w:left="440"/>
       </w:pPr>
       <w:r>
-        <w:t>この省令の施行日前に旧規則附則第二条第四項の規定により交付された健康診断受診者証は、この省令による改正後の同項の規定により交付された第一種健康診断受診者証とみなす。</w:t>
-      </w:r>
-    </w:p>
-    <w:p>
-      <w:pPr>
-        <w:pStyle w:val="Heading4"/>
-      </w:pPr>
-      <w:r>
-        <w:t>第三条</w:t>
-      </w:r>
-    </w:p>
-    <w:p>
-      <w:r>
-        <w:t>この省令の施行日前に旧規則附則第三条の規定により備えられた健康診断受診者証交付台帳は、この省令による改正後の同条の規定により備えられた第一種健康診断受診者証交付台帳とみなす。</w:t>
-      </w:r>
-    </w:p>
-    <w:p>
-      <w:pPr>
-        <w:pStyle w:val="Heading4"/>
-      </w:pPr>
-      <w:r>
-        <w:t>第四条</w:t>
-      </w:r>
-    </w:p>
-    <w:p>
-      <w:r>
-        <w:t>この省令の施行の際現に旧規則附則第五条において準用する第六条第一項の規定によりされている健康診断受診者証の再交付の申請は、この省令による改正後の附則第五条において準用する第六条第一項の規定による第一種健康診断受診者証の再交付の申請とみなす。</w:t>
-      </w:r>
-    </w:p>
-    <w:p>
-      <w:pPr>
-        <w:pStyle w:val="Heading4"/>
-      </w:pPr>
-      <w:r>
-        <w:t>第五条</w:t>
-      </w:r>
-    </w:p>
-    <w:p>
-      <w:r>
-        <w:t>この省令の施行の際この省令による改正前の様式（以下「旧様式」という。）により使用されている書類は、この省令による改正後の様式によるものとみなす。</w:t>
+        <w:t>この省令の施行の際現にあるこの省令による改正前の様式による用紙については、当分の間、これを取り繕って使用することができる。</w:t>
+      </w:r>
+    </w:p>
+    <w:p>
+      <w:r>
+        <w:br w:type="page"/>
+      </w:r>
+    </w:p>
+    <w:p>
+      <w:pPr>
+        <w:pStyle w:val="Heading1"/>
+      </w:pPr>
+      <w:r>
+        <w:t>附則（平成一二年一〇月二〇日厚生省令第一二七号）</w:t>
       </w:r>
     </w:p>
     <w:p>
@@ -4786,7 +4228,7 @@
         <w:ind w:left="440"/>
       </w:pPr>
       <w:r>
-        <w:t>２</w:t>
+        <w:t>１</w:t>
       </w:r>
     </w:p>
     <w:p>
@@ -4794,59 +4236,7 @@
         <w:ind w:left="440"/>
       </w:pPr>
       <w:r>
-        <w:t>この省令の施行の際現にある旧様式による用紙については、当分の間、これを取り繕って使用することができる。</w:t>
-      </w:r>
-    </w:p>
-    <w:p>
-      <w:r>
-        <w:br w:type="page"/>
-      </w:r>
-    </w:p>
-    <w:p>
-      <w:pPr>
-        <w:pStyle w:val="Heading1"/>
-      </w:pPr>
-      <w:r>
-        <w:t>附　則（平成一四年五月三一日厚生労働省令第七四号）</w:t>
-      </w:r>
-    </w:p>
-    <w:p>
-      <w:pPr>
-        <w:pStyle w:val="Heading4"/>
-      </w:pPr>
-      <w:r>
-        <w:t>第一条（施行期日）</w:t>
-      </w:r>
-    </w:p>
-    <w:p>
-      <w:r>
-        <w:t>この省令は、平成十四年六月一日から施行する。</w:t>
-      </w:r>
-    </w:p>
-    <w:p>
-      <w:pPr>
-        <w:pStyle w:val="Heading4"/>
-      </w:pPr>
-      <w:r>
-        <w:t>第二条（経過措置）</w:t>
-      </w:r>
-    </w:p>
-    <w:p>
-      <w:r>
-        <w:t>原子爆弾被爆者に対する援護に関する法律施行令の一部を改正する政令附則第二条の通知を受けた都道府県知事（広島市又は長崎市にあっては、当該市の長とする。以下同じ。）は、被爆者健康手帳交付台帳から、当該被爆者に関する記載事項を抹消するものとする。</w:t>
-      </w:r>
-    </w:p>
-    <w:p>
-      <w:pPr>
-        <w:pStyle w:val="Heading4"/>
-      </w:pPr>
-      <w:r>
-        <w:t>第三条</w:t>
-      </w:r>
-    </w:p>
-    <w:p>
-      <w:r>
-        <w:t>この省令の施行の際現に第一種健康診断受診者証又は第二種健康診断受診者証の交付を受けたことのある者であって国内に居住地及び現在地を有しないもの（以下この項において「非居住者」という。）がこの省令の施行後最初にこの省令による改正後の附則第四条の三第一項の届出をした場合において、当該届出を受理した都道府県知事は、当該非居住者がこの省令の施行前最後に国内に有した居住地（居住地を有しなかったときは、その現在地）の都道府県知事（以下この項において「最後の居住地の都道府県知事」という。）にその旨を通知しなければならない。</w:t>
+        <w:t>この省令は、内閣法の一部を改正する法律（平成十一年法律第八十八号）の施行の日（平成十三年一月六日）から施行する。</w:t>
       </w:r>
     </w:p>
     <w:p>
@@ -4855,7 +4245,7 @@
         <w:ind w:left="440"/>
       </w:pPr>
       <w:r>
-        <w:t>２</w:t>
+        <w:t>３</w:t>
       </w:r>
     </w:p>
     <w:p>
@@ -4863,116 +4253,7 @@
         <w:ind w:left="440"/>
       </w:pPr>
       <w:r>
-        <w:t>前項の通知を受けた都道府県知事は、第一種健康診断受診者証交付台帳又は第二種健康診断受診者証交付台帳から、当該第一種健康診断受診者証又は第二種健康診断受診者証の交付を受けた者に関する記載事項を抹消するものとする。</w:t>
-      </w:r>
-    </w:p>
-    <w:p>
-      <w:r>
-        <w:br w:type="page"/>
-      </w:r>
-    </w:p>
-    <w:p>
-      <w:pPr>
-        <w:pStyle w:val="Heading1"/>
-      </w:pPr>
-      <w:r>
-        <w:t>附　則（平成一四年九月五日厚生労働省令第一一七号）</w:t>
-      </w:r>
-    </w:p>
-    <w:p>
-      <w:pPr>
-        <w:pStyle w:val="Heading4"/>
-      </w:pPr>
-      <w:r>
-        <w:t>第一条（施行期日）</w:t>
-      </w:r>
-    </w:p>
-    <w:p>
-      <w:r>
-        <w:t>この省令は、平成十四年十月一日から施行する。</w:t>
-      </w:r>
-    </w:p>
-    <w:p>
-      <w:r>
-        <w:br w:type="page"/>
-      </w:r>
-    </w:p>
-    <w:p>
-      <w:pPr>
-        <w:pStyle w:val="Heading1"/>
-      </w:pPr>
-      <w:r>
-        <w:t>附　則（平成一五年二月二七日厚生労働省令第一六号）</w:t>
-      </w:r>
-    </w:p>
-    <w:p>
-      <w:pPr>
-        <w:pStyle w:val="Heading4"/>
-      </w:pPr>
-      <w:r>
-        <w:t>第一条（施行期日）</w:t>
-      </w:r>
-    </w:p>
-    <w:p>
-      <w:r>
-        <w:t>この省令は、平成十五年三月一日から施行する。</w:t>
-      </w:r>
-    </w:p>
-    <w:p>
-      <w:pPr>
-        <w:pStyle w:val="Heading4"/>
-      </w:pPr>
-      <w:r>
-        <w:t>第二条（経過措置）</w:t>
-      </w:r>
-    </w:p>
-    <w:p>
-      <w:r>
-        <w:t>この省令の施行の際国内に居住地及び現在地を有しない被爆者であって原子爆弾被爆者に対する援護に関する法律施行令第四条の規定による届出をしていないもの（以下「未届非居住者」という。）は、氏名を変更したとき、又は国外において居住地を変更したときは、この省令による改正後の原子爆弾被爆者に対する援護に関する法律施行規則（以下「新規則」という。）第七条第二項の規定にかかわらず、被爆者健康手帳の写しを添えて、当該未届非居住者に最後に被爆者健康手帳を交付した都道府県知事（当該未届非居住者が最後に被爆者健康手帳の交付を受けた後原子爆弾被爆者に対する援護に関する法律第二十四条第二項、第二十五条第二項、第二十六条第二項、第二十七条第二項又は第二十八条第二項の認定を受けた場合にあっては、当該未届非居住者に対しそれぞれ医療特別手当、特別手当、原子爆弾小頭症手当、健康管理手当又は保健手当を支給する、又は最後に支給していた都道府県知事。以下同じ。）にその旨を届け出なければならない。</w:t>
-      </w:r>
-    </w:p>
-    <w:p>
-      <w:pPr>
-        <w:pStyle w:val="Heading4"/>
-      </w:pPr>
-      <w:r>
-        <w:t>第三条</w:t>
-      </w:r>
-    </w:p>
-    <w:p>
-      <w:r>
-        <w:t>未届非居住者は、被爆者健康手帳を破り、汚し、又は失ったときは、新規則第七条の二の規定にかかわらず、当該未届非居住者に最後に被爆者健康手帳を交付した都道府県知事に再交付を申請することができる。</w:t>
-      </w:r>
-    </w:p>
-    <w:p>
-      <w:pPr>
-        <w:pStyle w:val="Heading4"/>
-      </w:pPr>
-      <w:r>
-        <w:t>第四条</w:t>
-      </w:r>
-    </w:p>
-    <w:p>
-      <w:r>
-        <w:t>未届非居住者が死亡したときは、戸籍法の規定による死亡の届出義務者は、新規則第八条の規定にかかわらず、当該未届非居住者に最後に被爆者健康手帳を交付した都道府県知事に、被爆者健康手帳を返還しなければならない。</w:t>
-      </w:r>
-    </w:p>
-    <w:p>
-      <w:r>
-        <w:br w:type="page"/>
-      </w:r>
-    </w:p>
-    <w:p>
-      <w:pPr>
-        <w:pStyle w:val="Heading1"/>
-      </w:pPr>
-      <w:r>
-        <w:t>附　則（平成一五年三月二〇日厚生労働省令第三九号）</w:t>
-      </w:r>
-    </w:p>
-    <w:p>
-      <w:r>
-        <w:t>この省令は、平成十五年三月二十四日から施行する。</w:t>
+        <w:t>この省令の施行の際現にあるこの省令による改正前の様式（次項において「旧様式」という。）により使用されている書類は、この省令による改正後の様式によるものとみなす。</w:t>
       </w:r>
     </w:p>
     <w:p>
@@ -4981,7 +4262,7 @@
         <w:ind w:left="440"/>
       </w:pPr>
       <w:r>
-        <w:t>２</w:t>
+        <w:t>４</w:t>
       </w:r>
     </w:p>
     <w:p>
@@ -4989,7 +4270,7 @@
         <w:ind w:left="440"/>
       </w:pPr>
       <w:r>
-        <w:t>この省令の施行の際現にあるこの省令による改正前の様式による用紙については、当分の間、これを取り繕って使用することができる。</w:t>
+        <w:t>この省令の施行の際現にある旧様式による用紙については、当分の間、これを取り繕って使用することができる。</w:t>
       </w:r>
     </w:p>
     <w:p>
@@ -5002,7 +4283,7 @@
         <w:pStyle w:val="Heading1"/>
       </w:pPr>
       <w:r>
-        <w:t>附　則（平成一五年七月二五日厚生労働省令第一二四号）</w:t>
+        <w:t>附則（平成一四年四月一日厚生労働省令第六〇号）</w:t>
       </w:r>
     </w:p>
     <w:p>
@@ -5015,7 +4296,7 @@
     </w:p>
     <w:p>
       <w:r>
-        <w:t>この省令は、平成十五年八月一日から施行する。</w:t>
+        <w:t>この省令は、公布の日から施行する。</w:t>
       </w:r>
     </w:p>
     <w:p>
@@ -5028,7 +4309,7 @@
     </w:p>
     <w:p>
       <w:r>
-        <w:t>この省令の施行の際この省令による改正前の様式（以下「旧様式」という。）により使用されている書類は、この省令による改正後の様式によるものとみなす。</w:t>
+        <w:t>この省令の施行の際現にこの省令による改正前の原子爆弾被爆者に対する援護に関する法律施行規則（以下「旧規則」という。）附則第二条第二項の規定によりされている健康診断受診者証の交付の申請は、この省令による改正後の同項の規定による第一種健康診断受診者証の交付の申請とみなす。</w:t>
       </w:r>
     </w:p>
     <w:p>
@@ -5045,20 +4326,7 @@
         <w:ind w:left="440"/>
       </w:pPr>
       <w:r>
-        <w:t>この省令の施行の際現にある旧様式については、当分の間、これを取り繕って使用することができる。</w:t>
-      </w:r>
-    </w:p>
-    <w:p>
-      <w:r>
-        <w:br w:type="page"/>
-      </w:r>
-    </w:p>
-    <w:p>
-      <w:pPr>
-        <w:pStyle w:val="Heading1"/>
-      </w:pPr>
-      <w:r>
-        <w:t>附　則（平成一六年七月九日厚生労働省令第一一二号）</w:t>
+        <w:t>この省令の施行日前に旧規則附則第二条第四項の規定により交付された健康診断受診者証は、この省令による改正後の同項の規定により交付された第一種健康診断受診者証とみなす。</w:t>
       </w:r>
     </w:p>
     <w:p>
@@ -5066,43 +4334,12 @@
         <w:pStyle w:val="Heading4"/>
       </w:pPr>
       <w:r>
-        <w:t>第一条（施行期日）</w:t>
-      </w:r>
-    </w:p>
-    <w:p>
-      <w:r>
-        <w:t>この省令は、薬事法及び採血及び供血あつせん業取締法の一部を改正する法律（以下「改正法」という。）の施行の日（平成十七年四月一日）から施行する。</w:t>
-      </w:r>
-    </w:p>
-    <w:p>
-      <w:r>
-        <w:br w:type="page"/>
-      </w:r>
-    </w:p>
-    <w:p>
-      <w:pPr>
-        <w:pStyle w:val="Heading1"/>
-      </w:pPr>
-      <w:r>
-        <w:t>附　則（平成一七年一一月三〇日厚生労働省令第一六八号）</w:t>
-      </w:r>
-    </w:p>
-    <w:p>
-      <w:r>
-        <w:t>この省令は、公布の日から施行する。</w:t>
-      </w:r>
-    </w:p>
-    <w:p>
-      <w:r>
-        <w:br w:type="page"/>
-      </w:r>
-    </w:p>
-    <w:p>
-      <w:pPr>
-        <w:pStyle w:val="Heading1"/>
-      </w:pPr>
-      <w:r>
-        <w:t>附　則（平成一八年三月一四日厚生労働省令第三二号）</w:t>
+        <w:t>第三条</w:t>
+      </w:r>
+    </w:p>
+    <w:p>
+      <w:r>
+        <w:t>この省令の施行日前に旧規則附則第三条の規定により備えられた健康診断受診者証交付台帳は、この省令による改正後の同条の規定により備えられた第一種健康診断受診者証交付台帳とみなす。</w:t>
       </w:r>
     </w:p>
     <w:p>
@@ -5110,43 +4347,12 @@
         <w:pStyle w:val="Heading4"/>
       </w:pPr>
       <w:r>
-        <w:t>第一条（施行期日）</w:t>
-      </w:r>
-    </w:p>
-    <w:p>
-      <w:r>
-        <w:t>この省令は、平成十八年四月一日から施行する。</w:t>
-      </w:r>
-    </w:p>
-    <w:p>
-      <w:r>
-        <w:br w:type="page"/>
-      </w:r>
-    </w:p>
-    <w:p>
-      <w:pPr>
-        <w:pStyle w:val="Heading1"/>
-      </w:pPr>
-      <w:r>
-        <w:t>附　則（平成一八年三月三一日厚生労働省令第七四号）</w:t>
-      </w:r>
-    </w:p>
-    <w:p>
-      <w:r>
-        <w:t>この省令は、平成十八年四月一日から施行する。</w:t>
-      </w:r>
-    </w:p>
-    <w:p>
-      <w:r>
-        <w:br w:type="page"/>
-      </w:r>
-    </w:p>
-    <w:p>
-      <w:pPr>
-        <w:pStyle w:val="Heading1"/>
-      </w:pPr>
-      <w:r>
-        <w:t>附　則（平成一八年一二月二八日厚生労働省令第二〇一号）</w:t>
+        <w:t>第四条</w:t>
+      </w:r>
+    </w:p>
+    <w:p>
+      <w:r>
+        <w:t>この省令の施行の際現に旧規則附則第五条において準用する第六条第一項の規定によりされている健康診断受診者証の再交付の申請は、この省令による改正後の附則第五条において準用する第六条第一項の規定による第一種健康診断受診者証の再交付の申請とみなす。</w:t>
       </w:r>
     </w:p>
     <w:p>
@@ -5154,20 +4360,7 @@
         <w:pStyle w:val="Heading4"/>
       </w:pPr>
       <w:r>
-        <w:t>第一条（施行期日）</w:t>
-      </w:r>
-    </w:p>
-    <w:p>
-      <w:r>
-        <w:t>この省令は、公布の日から施行する。</w:t>
-      </w:r>
-    </w:p>
-    <w:p>
-      <w:pPr>
-        <w:pStyle w:val="Heading4"/>
-      </w:pPr>
-      <w:r>
-        <w:t>第二条（経過措置）</w:t>
+        <w:t>第五条</w:t>
       </w:r>
     </w:p>
     <w:p>
@@ -5189,7 +4382,7 @@
         <w:ind w:left="440"/>
       </w:pPr>
       <w:r>
-        <w:t>この省令の施行の際現にある旧様式については、当分の間、これを取り繕って使用することができる。</w:t>
+        <w:t>この省令の施行の際現にある旧様式による用紙については、当分の間、これを取り繕って使用することができる。</w:t>
       </w:r>
     </w:p>
     <w:p>
@@ -5202,7 +4395,7 @@
         <w:pStyle w:val="Heading1"/>
       </w:pPr>
       <w:r>
-        <w:t>附　則（平成二〇年三月二一日厚生労働省令第四一号）</w:t>
+        <w:t>附則（平成一四年五月三一日厚生労働省令第七四号）</w:t>
       </w:r>
     </w:p>
     <w:p>
@@ -5215,7 +4408,7 @@
     </w:p>
     <w:p>
       <w:r>
-        <w:t>この省令は、平成二十年四月一日から施行する。</w:t>
+        <w:t>この省令は、平成十四年六月一日から施行する。</w:t>
       </w:r>
     </w:p>
     <w:p>
@@ -5228,7 +4421,22 @@
     </w:p>
     <w:p>
       <w:r>
-        <w:t>この省令の施行の際この省令による改正前の様式（以下「旧様式」という。）により使用されている書類は、この省令による改正後の様式によるものとみなす。</w:t>
+        <w:t>原子爆弾被爆者に対する援護に関する法律施行令の一部を改正する政令附則第二条の通知を受けた都道府県知事（広島市又は長崎市にあっては、当該市の長とする。以下同じ。）は、被爆者健康手帳交付台帳から、当該被爆者に関する記載事項を抹消するものとする。</w:t>
+      </w:r>
+    </w:p>
+    <w:p>
+      <w:pPr>
+        <w:pStyle w:val="Heading4"/>
+      </w:pPr>
+      <w:r>
+        <w:t>第三条</w:t>
+      </w:r>
+    </w:p>
+    <w:p>
+      <w:r>
+        <w:t>この省令の施行の際現に第一種健康診断受診者証又は第二種健康診断受診者証の交付を受けたことのある者であって国内に居住地及び現在地を有しないもの（以下この項において「非居住者」という。）がこの省令の施行後最初にこの省令による改正後の附則第四条の三第一項の届出をした場合において、当該届出を受理した都道府県知事は、当該非居住者がこの省令の施行前最後に国内に有した居住地（居住地を有しなかったときは、その現在地）の都道府県知事（以下この項において「最後の居住地の都道府県知事」という。）にその旨を通知しなければならない。</w:t>
+        <w:br/>
+        <w:t>ただし、当該届出を受理した都道府県知事と最後の居住地の都道府県知事とが同一であるときは、この限りではない。</w:t>
       </w:r>
     </w:p>
     <w:p>
@@ -5245,7 +4453,7 @@
         <w:ind w:left="440"/>
       </w:pPr>
       <w:r>
-        <w:t>この省令の施行の際現にある旧様式については、当分の間、これを取り繕って使用することができる。</w:t>
+        <w:t>前項の通知を受けた都道府県知事は、第一種健康診断受診者証交付台帳又は第二種健康診断受診者証交付台帳から、当該第一種健康診断受診者証又は第二種健康診断受診者証の交付を受けた者に関する記載事項を抹消するものとする。</w:t>
       </w:r>
     </w:p>
     <w:p>
@@ -5258,7 +4466,7 @@
         <w:pStyle w:val="Heading1"/>
       </w:pPr>
       <w:r>
-        <w:t>附　則（平成二〇年三月三一日厚生労働省令第七七号）</w:t>
+        <w:t>附則（平成一四年九月五日厚生労働省令第一一七号）</w:t>
       </w:r>
     </w:p>
     <w:p>
@@ -5271,7 +4479,7 @@
     </w:p>
     <w:p>
       <w:r>
-        <w:t>この省令は、平成二十年四月一日から施行する。</w:t>
+        <w:t>この省令は、平成十四年十月一日から施行する。</w:t>
       </w:r>
     </w:p>
     <w:p>
@@ -5284,12 +4492,61 @@
         <w:pStyle w:val="Heading1"/>
       </w:pPr>
       <w:r>
-        <w:t>附　則（平成二〇年一二月一二日厚生労働省令第一七〇号）</w:t>
-      </w:r>
-    </w:p>
-    <w:p>
-      <w:r>
-        <w:t>この省令は、原子爆弾被爆者に対する援護に関する法律の一部を改正する法律（平成二十年法律第七十八号）の施行の日（平成二十年十二月十五日）から施行する。</w:t>
+        <w:t>附則（平成一五年二月二七日厚生労働省令第一六号）</w:t>
+      </w:r>
+    </w:p>
+    <w:p>
+      <w:pPr>
+        <w:pStyle w:val="Heading4"/>
+      </w:pPr>
+      <w:r>
+        <w:t>第一条（施行期日）</w:t>
+      </w:r>
+    </w:p>
+    <w:p>
+      <w:r>
+        <w:t>この省令は、平成十五年三月一日から施行する。</w:t>
+        <w:br/>
+        <w:t>ただし、第四十一条の次に一条を加える改正規定は、平成十六年五月一日から施行する。</w:t>
+      </w:r>
+    </w:p>
+    <w:p>
+      <w:pPr>
+        <w:pStyle w:val="Heading4"/>
+      </w:pPr>
+      <w:r>
+        <w:t>第二条（経過措置）</w:t>
+      </w:r>
+    </w:p>
+    <w:p>
+      <w:r>
+        <w:t>この省令の施行の際国内に居住地及び現在地を有しない被爆者であって原子爆弾被爆者に対する援護に関する法律施行令第四条の規定による届出をしていないもの（以下「未届非居住者」という。）は、氏名を変更したとき、又は国外において居住地を変更したときは、この省令による改正後の原子爆弾被爆者に対する援護に関する法律施行規則（以下「新規則」という。）第七条第二項の規定にかかわらず、被爆者健康手帳の写しを添えて、当該未届非居住者に最後に被爆者健康手帳を交付した都道府県知事（当該未届非居住者が最後に被爆者健康手帳の交付を受けた後原子爆弾被爆者に対する援護に関する法律第二十四条第二項、第二十五条第二項、第二十六条第二項、第二十七条第二項又は第二十八条第二項の認定を受けた場合にあっては、当該未届非居住者に対しそれぞれ医療特別手当、特別手当、原子爆弾小頭症手当、健康管理手当又は保健手当を支給する、又は最後に支給していた都道府県知事。以下同じ。）にその旨を届け出なければならない。</w:t>
+      </w:r>
+    </w:p>
+    <w:p>
+      <w:pPr>
+        <w:pStyle w:val="Heading4"/>
+      </w:pPr>
+      <w:r>
+        <w:t>第三条</w:t>
+      </w:r>
+    </w:p>
+    <w:p>
+      <w:r>
+        <w:t>未届非居住者は、被爆者健康手帳を破り、汚し、又は失ったときは、新規則第七条の二の規定にかかわらず、当該未届非居住者に最後に被爆者健康手帳を交付した都道府県知事に再交付を申請することができる。</w:t>
+      </w:r>
+    </w:p>
+    <w:p>
+      <w:pPr>
+        <w:pStyle w:val="Heading4"/>
+      </w:pPr>
+      <w:r>
+        <w:t>第四条</w:t>
+      </w:r>
+    </w:p>
+    <w:p>
+      <w:r>
+        <w:t>未届非居住者が死亡したときは、戸籍法の規定による死亡の届出義務者は、新規則第八条の規定にかかわらず、当該未届非居住者に最後に被爆者健康手帳を交付した都道府県知事に、被爆者健康手帳を返還しなければならない。</w:t>
       </w:r>
     </w:p>
     <w:p>
@@ -5302,108 +4559,7 @@
         <w:pStyle w:val="Heading1"/>
       </w:pPr>
       <w:r>
-        <w:t>附　則（平成二一年三月三〇日厚生労働省令第五四号）</w:t>
-      </w:r>
-    </w:p>
-    <w:p>
-      <w:pPr>
-        <w:pStyle w:val="Heading4"/>
-      </w:pPr>
-      <w:r>
-        <w:t>第一条（施行期日）</w:t>
-      </w:r>
-    </w:p>
-    <w:p>
-      <w:r>
-        <w:t>この省令は、介護保険法及び老人福祉法の一部を改正する法律（平成二十年法律第四十二号）の施行の日（平成二十一年五月一日）から施行する。</w:t>
-      </w:r>
-    </w:p>
-    <w:p>
-      <w:r>
-        <w:br w:type="page"/>
-      </w:r>
-    </w:p>
-    <w:p>
-      <w:pPr>
-        <w:pStyle w:val="Heading1"/>
-      </w:pPr>
-      <w:r>
-        <w:t>附　則（平成二二年三月三一日厚生労働省令第四七号）</w:t>
-      </w:r>
-    </w:p>
-    <w:p>
-      <w:r>
-        <w:t>この省令は、平成二十二年四月一日から施行する。</w:t>
-      </w:r>
-    </w:p>
-    <w:p>
-      <w:r>
-        <w:br w:type="page"/>
-      </w:r>
-    </w:p>
-    <w:p>
-      <w:pPr>
-        <w:pStyle w:val="Heading1"/>
-      </w:pPr>
-      <w:r>
-        <w:t>附　則（平成二四年三月一三日厚生労働省令第三〇号）</w:t>
-      </w:r>
-    </w:p>
-    <w:p>
-      <w:pPr>
-        <w:pStyle w:val="Heading4"/>
-      </w:pPr>
-      <w:r>
-        <w:t>第一条（施行期日）</w:t>
-      </w:r>
-    </w:p>
-    <w:p>
-      <w:r>
-        <w:t>この省令は、平成二十四年四月一日から施行する。</w:t>
-      </w:r>
-    </w:p>
-    <w:p>
-      <w:r>
-        <w:br w:type="page"/>
-      </w:r>
-    </w:p>
-    <w:p>
-      <w:pPr>
-        <w:pStyle w:val="Heading1"/>
-      </w:pPr>
-      <w:r>
-        <w:t>附　則（平成二四年六月二九日厚生労働省令第九七号）</w:t>
-      </w:r>
-    </w:p>
-    <w:p>
-      <w:pPr>
-        <w:pStyle w:val="Heading4"/>
-      </w:pPr>
-      <w:r>
-        <w:t>第一条（施行期日）</w:t>
-      </w:r>
-    </w:p>
-    <w:p>
-      <w:r>
-        <w:t>この省令は、平成二十四年七月九日から施行する。</w:t>
-      </w:r>
-    </w:p>
-    <w:p>
-      <w:r>
-        <w:br w:type="page"/>
-      </w:r>
-    </w:p>
-    <w:p>
-      <w:pPr>
-        <w:pStyle w:val="Heading1"/>
-      </w:pPr>
-      <w:r>
-        <w:t>附　則（平成二六年三月二〇日厚生労働省令第一九号）</w:t>
-      </w:r>
-    </w:p>
-    <w:p>
-      <w:r>
-        <w:t>この省令は、平成二十六年四月一日から施行する。</w:t>
+        <w:t>附則（平成一五年三月二〇日厚生労働省令第三九号）</w:t>
       </w:r>
     </w:p>
     <w:p>
@@ -5412,7 +4568,7 @@
         <w:ind w:left="440"/>
       </w:pPr>
       <w:r>
-        <w:t>２</w:t>
+        <w:t>１</w:t>
       </w:r>
     </w:p>
     <w:p>
@@ -5420,155 +4576,7 @@
         <w:ind w:left="440"/>
       </w:pPr>
       <w:r>
-        <w:t>この省令の施行の際現に医療特別手当受給権者であって法第十一条第一項の認定に係る疾病が放射線白内障であるものに対するこの省令による改正後の原子爆弾被爆者に対する援護に関する法律施行規則第三十二条第二項の適用については、当該認定に係る放射線白内障は、同項第一号の放射線白内障に該当しないものとみなす。</w:t>
-      </w:r>
-    </w:p>
-    <w:p>
-      <w:r>
-        <w:br w:type="page"/>
-      </w:r>
-    </w:p>
-    <w:p>
-      <w:pPr>
-        <w:pStyle w:val="Heading1"/>
-      </w:pPr>
-      <w:r>
-        <w:t>附　則（平成二六年七月三〇日厚生労働省令第八七号）</w:t>
-      </w:r>
-    </w:p>
-    <w:p>
-      <w:pPr>
-        <w:pStyle w:val="Heading4"/>
-      </w:pPr>
-      <w:r>
-        <w:t>第一条（施行期日）</w:t>
-      </w:r>
-    </w:p>
-    <w:p>
-      <w:r>
-        <w:t>この省令は、薬事法等の一部を改正する法律（以下「改正法」という。）の施行の日（平成二十六年十一月二十五日）から施行する。</w:t>
-      </w:r>
-    </w:p>
-    <w:p>
-      <w:r>
-        <w:br w:type="page"/>
-      </w:r>
-    </w:p>
-    <w:p>
-      <w:pPr>
-        <w:pStyle w:val="Heading1"/>
-      </w:pPr>
-      <w:r>
-        <w:t>附　則（平成二七年三月三一日厚生労働省令第五五号）</w:t>
-      </w:r>
-    </w:p>
-    <w:p>
-      <w:r>
-        <w:t>この省令は、平成二十七年四月一日から施行する。</w:t>
-      </w:r>
-    </w:p>
-    <w:p>
-      <w:r>
-        <w:br w:type="page"/>
-      </w:r>
-    </w:p>
-    <w:p>
-      <w:pPr>
-        <w:pStyle w:val="Heading1"/>
-      </w:pPr>
-      <w:r>
-        <w:t>附　則（平成二七年三月三一日厚生労働省令第五七号）</w:t>
-      </w:r>
-    </w:p>
-    <w:p>
-      <w:pPr>
-        <w:pStyle w:val="Heading4"/>
-      </w:pPr>
-      <w:r>
-        <w:t>第一条（施行期日）</w:t>
-      </w:r>
-    </w:p>
-    <w:p>
-      <w:r>
-        <w:t>この省令は、平成二十七年四月一日から施行する。</w:t>
-      </w:r>
-    </w:p>
-    <w:p>
-      <w:r>
-        <w:br w:type="page"/>
-      </w:r>
-    </w:p>
-    <w:p>
-      <w:pPr>
-        <w:pStyle w:val="Heading1"/>
-      </w:pPr>
-      <w:r>
-        <w:t>附　則（平成二七年九月二九日厚生労働省令第一五〇号）</w:t>
-      </w:r>
-    </w:p>
-    <w:p>
-      <w:pPr>
-        <w:pStyle w:val="Heading4"/>
-      </w:pPr>
-      <w:r>
-        <w:t>第一条（施行期日）</w:t>
-      </w:r>
-    </w:p>
-    <w:p>
-      <w:r>
-        <w:t>この省令は、行政手続における特定の個人を識別するための番号の利用等に関する法律（以下「番号利用法」という。）の施行の日（平成二十七年十月五日）から施行する。</w:t>
-      </w:r>
-    </w:p>
-    <w:p>
-      <w:r>
-        <w:br w:type="page"/>
-      </w:r>
-    </w:p>
-    <w:p>
-      <w:pPr>
-        <w:pStyle w:val="Heading1"/>
-      </w:pPr>
-      <w:r>
-        <w:t>附　則（平成二七年一二月二八日厚生労働省令第一七四号）</w:t>
-      </w:r>
-    </w:p>
-    <w:p>
-      <w:pPr>
-        <w:pStyle w:val="Heading4"/>
-      </w:pPr>
-      <w:r>
-        <w:t>第一条（施行期日）</w:t>
-      </w:r>
-    </w:p>
-    <w:p>
-      <w:r>
-        <w:t>この省令は、平成二十八年一月一日から施行する。</w:t>
-      </w:r>
-    </w:p>
-    <w:p>
-      <w:pPr>
-        <w:pStyle w:val="Heading4"/>
-      </w:pPr>
-      <w:r>
-        <w:t>第二条（経過措置）</w:t>
-      </w:r>
-    </w:p>
-    <w:p>
-      <w:r>
-        <w:t>この省令による改正後の原子爆弾被爆者に対する援護に関する法律施行規則（次条において「新規則」という。）第二十二条第二項及び第二十六条第二項の規定は、この省令の施行の日前に国外において医療を受けた非居住者についても、適用する。</w:t>
-      </w:r>
-    </w:p>
-    <w:p>
-      <w:pPr>
-        <w:pStyle w:val="Heading4"/>
-      </w:pPr>
-      <w:r>
-        <w:t>第三条</w:t>
-      </w:r>
-    </w:p>
-    <w:p>
-      <w:r>
-        <w:t>この省令の施行の際現にこの省令による改正前の原子爆弾被爆者に対する援護に関する法律施行規則（次項において「旧規則」という。）第二十二条第一項の規定によりされている医療費の支給の申請（国外において医療を受けた非居住者に係るものに限る。）は、新規則第二十二条第二項の規定による医療費の支給の申請とみなす。</w:t>
+        <w:t>この省令は、平成十五年三月二十四日から施行する。</w:t>
       </w:r>
     </w:p>
     <w:p>
@@ -5585,7 +4593,7 @@
         <w:ind w:left="440"/>
       </w:pPr>
       <w:r>
-        <w:t>この省令の施行の際現に旧規則第二十六条第一項の規定によりされている一般疾病医療費の支給の申請（国外において医療を受けた非居住者に係るものに限る。）は、新規則第二十六条第二項の規定による一般疾病医療費の支給の申請とみなす。</w:t>
+        <w:t>この省令の施行の際現にあるこの省令による改正前の様式による用紙については、当分の間、これを取り繕って使用することができる。</w:t>
       </w:r>
     </w:p>
     <w:p>
@@ -5598,12 +4606,33 @@
         <w:pStyle w:val="Heading1"/>
       </w:pPr>
       <w:r>
-        <w:t>附　則（平成二八年三月三一日厚生労働省令第五四号）</w:t>
-      </w:r>
-    </w:p>
-    <w:p>
-      <w:r>
-        <w:t>この省令は、平成二十八年四月一日から施行する。</w:t>
+        <w:t>附則（平成一五年七月二五日厚生労働省令第一二四号）</w:t>
+      </w:r>
+    </w:p>
+    <w:p>
+      <w:pPr>
+        <w:pStyle w:val="Heading4"/>
+      </w:pPr>
+      <w:r>
+        <w:t>第一条（施行期日）</w:t>
+      </w:r>
+    </w:p>
+    <w:p>
+      <w:r>
+        <w:t>この省令は、平成十五年八月一日から施行する。</w:t>
+      </w:r>
+    </w:p>
+    <w:p>
+      <w:pPr>
+        <w:pStyle w:val="Heading4"/>
+      </w:pPr>
+      <w:r>
+        <w:t>第二条（経過措置）</w:t>
+      </w:r>
+    </w:p>
+    <w:p>
+      <w:r>
+        <w:t>この省令の施行の際この省令による改正前の様式（以下「旧様式」という。）により使用されている書類は、この省令による改正後の様式によるものとみなす。</w:t>
       </w:r>
     </w:p>
     <w:p>
@@ -5620,6 +4649,133 @@
         <w:ind w:left="440"/>
       </w:pPr>
       <w:r>
+        <w:t>この省令の施行の際現にある旧様式については、当分の間、これを取り繕って使用することができる。</w:t>
+      </w:r>
+    </w:p>
+    <w:p>
+      <w:r>
+        <w:br w:type="page"/>
+      </w:r>
+    </w:p>
+    <w:p>
+      <w:pPr>
+        <w:pStyle w:val="Heading1"/>
+      </w:pPr>
+      <w:r>
+        <w:t>附則（平成一六年七月九日厚生労働省令第一一二号）</w:t>
+      </w:r>
+    </w:p>
+    <w:p>
+      <w:pPr>
+        <w:pStyle w:val="Heading4"/>
+      </w:pPr>
+      <w:r>
+        <w:t>第一条（施行期日）</w:t>
+      </w:r>
+    </w:p>
+    <w:p>
+      <w:r>
+        <w:t>この省令は、薬事法及び採血及び供血あつせん業取締法の一部を改正する法律（以下「改正法」という。）の施行の日（平成十七年四月一日）から施行する。</w:t>
+      </w:r>
+    </w:p>
+    <w:p>
+      <w:r>
+        <w:br w:type="page"/>
+      </w:r>
+    </w:p>
+    <w:p>
+      <w:pPr>
+        <w:pStyle w:val="Heading1"/>
+      </w:pPr>
+      <w:r>
+        <w:t>附則（平成一七年一一月三〇日厚生労働省令第一六八号）</w:t>
+      </w:r>
+    </w:p>
+    <w:p>
+      <w:r>
+        <w:t>この省令は、公布の日から施行する。</w:t>
+      </w:r>
+    </w:p>
+    <w:p>
+      <w:r>
+        <w:br w:type="page"/>
+      </w:r>
+    </w:p>
+    <w:p>
+      <w:pPr>
+        <w:pStyle w:val="Heading1"/>
+      </w:pPr>
+      <w:r>
+        <w:t>附則（平成一八年三月一四日厚生労働省令第三二号）</w:t>
+      </w:r>
+    </w:p>
+    <w:p>
+      <w:pPr>
+        <w:pStyle w:val="Heading4"/>
+      </w:pPr>
+      <w:r>
+        <w:t>第一条（施行期日）</w:t>
+      </w:r>
+    </w:p>
+    <w:p>
+      <w:r>
+        <w:t>この省令は、平成十八年四月一日から施行する。</w:t>
+      </w:r>
+    </w:p>
+    <w:p>
+      <w:r>
+        <w:br w:type="page"/>
+      </w:r>
+    </w:p>
+    <w:p>
+      <w:pPr>
+        <w:pStyle w:val="Heading1"/>
+      </w:pPr>
+      <w:r>
+        <w:t>附則（平成一八年三月三一日厚生労働省令第七四号）</w:t>
+      </w:r>
+    </w:p>
+    <w:p>
+      <w:r>
+        <w:t>この省令は、平成十八年四月一日から施行する。</w:t>
+      </w:r>
+    </w:p>
+    <w:p>
+      <w:r>
+        <w:br w:type="page"/>
+      </w:r>
+    </w:p>
+    <w:p>
+      <w:pPr>
+        <w:pStyle w:val="Heading1"/>
+      </w:pPr>
+      <w:r>
+        <w:t>附則（平成一八年一二月二八日厚生労働省令第二〇一号）</w:t>
+      </w:r>
+    </w:p>
+    <w:p>
+      <w:pPr>
+        <w:pStyle w:val="Heading4"/>
+      </w:pPr>
+      <w:r>
+        <w:t>第一条（施行期日）</w:t>
+      </w:r>
+    </w:p>
+    <w:p>
+      <w:r>
+        <w:t>この省令は、公布の日から施行する。</w:t>
+      </w:r>
+    </w:p>
+    <w:p>
+      <w:pPr>
+        <w:pStyle w:val="Heading4"/>
+      </w:pPr>
+      <w:r>
+        <w:t>第二条（経過措置）</w:t>
+      </w:r>
+    </w:p>
+    <w:p>
+      <w:r>
         <w:t>この省令の施行の際この省令による改正前の様式（以下「旧様式」という。）により使用されている書類は、この省令による改正後の様式によるものとみなす。</w:t>
       </w:r>
     </w:p>
@@ -5629,7 +4785,7 @@
         <w:ind w:left="440"/>
       </w:pPr>
       <w:r>
-        <w:t>３</w:t>
+        <w:t>２</w:t>
       </w:r>
     </w:p>
     <w:p>
@@ -5650,7 +4806,7 @@
         <w:pStyle w:val="Heading1"/>
       </w:pPr>
       <w:r>
-        <w:t>附　則（令和元年五月七日厚生労働省令第一号）</w:t>
+        <w:t>附則（平成二〇年三月二一日厚生労働省令第四一号）</w:t>
       </w:r>
     </w:p>
     <w:p>
@@ -5663,7 +4819,7 @@
     </w:p>
     <w:p>
       <w:r>
-        <w:t>この省令は、公布の日から施行する。</w:t>
+        <w:t>この省令は、平成二十年四月一日から施行する。</w:t>
       </w:r>
     </w:p>
     <w:p>
@@ -5676,7 +4832,7 @@
     </w:p>
     <w:p>
       <w:r>
-        <w:t>この省令による改正前のそれぞれの省令で定める様式（次項において「旧様式」という。）により使用されている書類は、この省令による改正後のそれぞれの省令で定める様式によるものとみなす。</w:t>
+        <w:t>この省令の施行の際この省令による改正前の様式（以下「旧様式」という。）により使用されている書類は、この省令による改正後の様式によるものとみなす。</w:t>
       </w:r>
     </w:p>
     <w:p>
@@ -5693,7 +4849,7 @@
         <w:ind w:left="440"/>
       </w:pPr>
       <w:r>
-        <w:t>旧様式による用紙については、合理的に必要と認められる範囲内で、当分の間、これを取り繕って使用することができる。</w:t>
+        <w:t>この省令の施行の際現にある旧様式については、当分の間、これを取り繕って使用することができる。</w:t>
       </w:r>
     </w:p>
     <w:p>
@@ -5706,7 +4862,7 @@
         <w:pStyle w:val="Heading1"/>
       </w:pPr>
       <w:r>
-        <w:t>附　則（令和元年六月二八日厚生労働省令第二〇号）</w:t>
+        <w:t>附則（平成二〇年三月三一日厚生労働省令第七七号）</w:t>
       </w:r>
     </w:p>
     <w:p>
@@ -5719,7 +4875,38 @@
     </w:p>
     <w:p>
       <w:r>
-        <w:t>この省令は、不正競争防止法等の一部を改正する法律の施行の日（令和元年七月一日）から施行する。</w:t>
+        <w:t>この省令は、平成二十年四月一日から施行する。</w:t>
+      </w:r>
+    </w:p>
+    <w:p>
+      <w:r>
+        <w:br w:type="page"/>
+      </w:r>
+    </w:p>
+    <w:p>
+      <w:pPr>
+        <w:pStyle w:val="Heading1"/>
+      </w:pPr>
+      <w:r>
+        <w:t>附則（平成二〇年一二月一二日厚生労働省令第一七〇号）</w:t>
+      </w:r>
+    </w:p>
+    <w:p>
+      <w:r>
+        <w:t>この省令は、原子爆弾被爆者に対する援護に関する法律の一部を改正する法律（平成二十年法律第七十八号）の施行の日（平成二十年十二月十五日）から施行する。</w:t>
+      </w:r>
+    </w:p>
+    <w:p>
+      <w:r>
+        <w:br w:type="page"/>
+      </w:r>
+    </w:p>
+    <w:p>
+      <w:pPr>
+        <w:pStyle w:val="Heading1"/>
+      </w:pPr>
+      <w:r>
+        <w:t>附則（平成二一年三月三〇日厚生労働省令第五四号）</w:t>
       </w:r>
     </w:p>
     <w:p>
@@ -5727,12 +4914,95 @@
         <w:pStyle w:val="Heading4"/>
       </w:pPr>
       <w:r>
-        <w:t>第二条（様式に関する経過措置）</w:t>
-      </w:r>
-    </w:p>
-    <w:p>
-      <w:r>
-        <w:t>この省令の施行の際現にあるこの省令による改正前の様式（次項において「旧様式」という。）により使用されている書類は、この省令による改正後の様式によるものとみなす。</w:t>
+        <w:t>第一条（施行期日）</w:t>
+      </w:r>
+    </w:p>
+    <w:p>
+      <w:r>
+        <w:t>この省令は、介護保険法及び老人福祉法の一部を改正する法律（平成二十年法律第四十二号）の施行の日（平成二十一年五月一日）から施行する。</w:t>
+      </w:r>
+    </w:p>
+    <w:p>
+      <w:r>
+        <w:br w:type="page"/>
+      </w:r>
+    </w:p>
+    <w:p>
+      <w:pPr>
+        <w:pStyle w:val="Heading1"/>
+      </w:pPr>
+      <w:r>
+        <w:t>附則（平成二二年三月三一日厚生労働省令第四七号）</w:t>
+      </w:r>
+    </w:p>
+    <w:p>
+      <w:r>
+        <w:t>この省令は、平成二十二年四月一日から施行する。</w:t>
+      </w:r>
+    </w:p>
+    <w:p>
+      <w:r>
+        <w:br w:type="page"/>
+      </w:r>
+    </w:p>
+    <w:p>
+      <w:pPr>
+        <w:pStyle w:val="Heading1"/>
+      </w:pPr>
+      <w:r>
+        <w:t>附則（平成二四年三月一三日厚生労働省令第三〇号）</w:t>
+      </w:r>
+    </w:p>
+    <w:p>
+      <w:pPr>
+        <w:pStyle w:val="Heading4"/>
+      </w:pPr>
+      <w:r>
+        <w:t>第一条（施行期日）</w:t>
+      </w:r>
+    </w:p>
+    <w:p>
+      <w:r>
+        <w:t>この省令は、平成二十四年四月一日から施行する。</w:t>
+      </w:r>
+    </w:p>
+    <w:p>
+      <w:r>
+        <w:br w:type="page"/>
+      </w:r>
+    </w:p>
+    <w:p>
+      <w:pPr>
+        <w:pStyle w:val="Heading1"/>
+      </w:pPr>
+      <w:r>
+        <w:t>附則（平成二四年六月二九日厚生労働省令第九七号）</w:t>
+      </w:r>
+    </w:p>
+    <w:p>
+      <w:pPr>
+        <w:pStyle w:val="Heading4"/>
+      </w:pPr>
+      <w:r>
+        <w:t>第一条（施行期日）</w:t>
+      </w:r>
+    </w:p>
+    <w:p>
+      <w:r>
+        <w:t>この省令は、平成二十四年七月九日から施行する。</w:t>
+      </w:r>
+    </w:p>
+    <w:p>
+      <w:r>
+        <w:br w:type="page"/>
+      </w:r>
+    </w:p>
+    <w:p>
+      <w:pPr>
+        <w:pStyle w:val="Heading1"/>
+      </w:pPr>
+      <w:r>
+        <w:t>附則（平成二六年三月二〇日厚生労働省令第一九号）</w:t>
       </w:r>
     </w:p>
     <w:p>
@@ -5741,7 +5011,7 @@
         <w:ind w:left="440"/>
       </w:pPr>
       <w:r>
-        <w:t>２</w:t>
+        <w:t>１</w:t>
       </w:r>
     </w:p>
     <w:p>
@@ -5749,25 +5019,7 @@
         <w:ind w:left="440"/>
       </w:pPr>
       <w:r>
-        <w:t>この省令の施行の際現にある旧様式による用紙については、当分の間、これを取り繕って使用することができる。</w:t>
-      </w:r>
-    </w:p>
-    <w:p>
-      <w:r>
-        <w:br w:type="page"/>
-      </w:r>
-    </w:p>
-    <w:p>
-      <w:pPr>
-        <w:pStyle w:val="Heading1"/>
-      </w:pPr>
-      <w:r>
-        <w:t>附　則（令和二年五月二一日厚生労働省令第一〇二号）</w:t>
-      </w:r>
-    </w:p>
-    <w:p>
-      <w:r>
-        <w:t>この省令は、公布の日から施行する。</w:t>
+        <w:t>この省令は、平成二十六年四月一日から施行する。</w:t>
       </w:r>
     </w:p>
     <w:p>
@@ -5784,7 +5036,939 @@
         <w:ind w:left="440"/>
       </w:pPr>
       <w:r>
+        <w:t>この省令の施行の際現に医療特別手当受給権者であって法第十一条第一項の認定に係る疾病が放射線白内障であるものに対するこの省令による改正後の原子爆弾被爆者に対する援護に関する法律施行規則第三十二条第二項の適用については、当該認定に係る放射線白内障は、同項第一号の放射線白内障に該当しないものとみなす。</w:t>
+      </w:r>
+    </w:p>
+    <w:p>
+      <w:r>
+        <w:br w:type="page"/>
+      </w:r>
+    </w:p>
+    <w:p>
+      <w:pPr>
+        <w:pStyle w:val="Heading1"/>
+      </w:pPr>
+      <w:r>
+        <w:t>附則（平成二六年七月三〇日厚生労働省令第八七号）</w:t>
+      </w:r>
+    </w:p>
+    <w:p>
+      <w:pPr>
+        <w:pStyle w:val="Heading4"/>
+      </w:pPr>
+      <w:r>
+        <w:t>第一条（施行期日）</w:t>
+      </w:r>
+    </w:p>
+    <w:p>
+      <w:r>
+        <w:t>この省令は、薬事法等の一部を改正する法律（以下「改正法」という。）の施行の日（平成二十六年十一月二十五日）から施行する。</w:t>
+      </w:r>
+    </w:p>
+    <w:p>
+      <w:r>
+        <w:br w:type="page"/>
+      </w:r>
+    </w:p>
+    <w:p>
+      <w:pPr>
+        <w:pStyle w:val="Heading1"/>
+      </w:pPr>
+      <w:r>
+        <w:t>附則（平成二七年三月三一日厚生労働省令第五五号）</w:t>
+      </w:r>
+    </w:p>
+    <w:p>
+      <w:pPr>
+        <w:pStyle w:val="Heading5"/>
+        <w:ind w:left="440"/>
+      </w:pPr>
+      <w:r>
+        <w:t>１</w:t>
+      </w:r>
+    </w:p>
+    <w:p>
+      <w:pPr>
+        <w:ind w:left="440"/>
+      </w:pPr>
+      <w:r>
+        <w:t>この省令は、平成二十七年四月一日から施行する。</w:t>
+      </w:r>
+    </w:p>
+    <w:p>
+      <w:r>
+        <w:br w:type="page"/>
+      </w:r>
+    </w:p>
+    <w:p>
+      <w:pPr>
+        <w:pStyle w:val="Heading1"/>
+      </w:pPr>
+      <w:r>
+        <w:t>附則（平成二七年三月三一日厚生労働省令第五七号）</w:t>
+      </w:r>
+    </w:p>
+    <w:p>
+      <w:pPr>
+        <w:pStyle w:val="Heading4"/>
+      </w:pPr>
+      <w:r>
+        <w:t>第一条（施行期日）</w:t>
+      </w:r>
+    </w:p>
+    <w:p>
+      <w:r>
+        <w:t>この省令は、平成二十七年四月一日から施行する。</w:t>
+      </w:r>
+    </w:p>
+    <w:p>
+      <w:r>
+        <w:br w:type="page"/>
+      </w:r>
+    </w:p>
+    <w:p>
+      <w:pPr>
+        <w:pStyle w:val="Heading1"/>
+      </w:pPr>
+      <w:r>
+        <w:t>附則（平成二七年九月二九日厚生労働省令第一五〇号）</w:t>
+      </w:r>
+    </w:p>
+    <w:p>
+      <w:pPr>
+        <w:pStyle w:val="Heading4"/>
+      </w:pPr>
+      <w:r>
+        <w:t>第一条（施行期日）</w:t>
+      </w:r>
+    </w:p>
+    <w:p>
+      <w:r>
+        <w:t>この省令は、行政手続における特定の個人を識別するための番号の利用等に関する法律（以下「番号利用法」という。）の施行の日（平成二十七年十月五日）から施行する。</w:t>
+      </w:r>
+    </w:p>
+    <w:p>
+      <w:r>
+        <w:br w:type="page"/>
+      </w:r>
+    </w:p>
+    <w:p>
+      <w:pPr>
+        <w:pStyle w:val="Heading1"/>
+      </w:pPr>
+      <w:r>
+        <w:t>附則（平成二七年一二月二八日厚生労働省令第一七四号）</w:t>
+      </w:r>
+    </w:p>
+    <w:p>
+      <w:pPr>
+        <w:pStyle w:val="Heading4"/>
+      </w:pPr>
+      <w:r>
+        <w:t>第一条（施行期日）</w:t>
+      </w:r>
+    </w:p>
+    <w:p>
+      <w:r>
+        <w:t>この省令は、平成二十八年一月一日から施行する。</w:t>
+      </w:r>
+    </w:p>
+    <w:p>
+      <w:pPr>
+        <w:pStyle w:val="Heading4"/>
+      </w:pPr>
+      <w:r>
+        <w:t>第二条（経過措置）</w:t>
+      </w:r>
+    </w:p>
+    <w:p>
+      <w:r>
+        <w:t>この省令による改正後の原子爆弾被爆者に対する援護に関する法律施行規則（次条において「新規則」という。）第二十二条第二項及び第二十六条第二項の規定は、この省令の施行の日前に国外において医療を受けた非居住者についても、適用する。</w:t>
+      </w:r>
+    </w:p>
+    <w:p>
+      <w:pPr>
+        <w:pStyle w:val="Heading4"/>
+      </w:pPr>
+      <w:r>
+        <w:t>第三条</w:t>
+      </w:r>
+    </w:p>
+    <w:p>
+      <w:r>
+        <w:t>この省令の施行の際現にこの省令による改正前の原子爆弾被爆者に対する援護に関する法律施行規則（次項において「旧規則」という。）第二十二条第一項の規定によりされている医療費の支給の申請（国外において医療を受けた非居住者に係るものに限る。）は、新規則第二十二条第二項の規定による医療費の支給の申請とみなす。</w:t>
+      </w:r>
+    </w:p>
+    <w:p>
+      <w:pPr>
+        <w:pStyle w:val="Heading5"/>
+        <w:ind w:left="440"/>
+      </w:pPr>
+      <w:r>
+        <w:t>２</w:t>
+      </w:r>
+    </w:p>
+    <w:p>
+      <w:pPr>
+        <w:ind w:left="440"/>
+      </w:pPr>
+      <w:r>
+        <w:t>この省令の施行の際現に旧規則第二十六条第一項の規定によりされている一般疾病医療費の支給の申請（国外において医療を受けた非居住者に係るものに限る。）は、新規則第二十六条第二項の規定による一般疾病医療費の支給の申請とみなす。</w:t>
+      </w:r>
+    </w:p>
+    <w:p>
+      <w:r>
+        <w:br w:type="page"/>
+      </w:r>
+    </w:p>
+    <w:p>
+      <w:pPr>
+        <w:pStyle w:val="Heading1"/>
+      </w:pPr>
+      <w:r>
+        <w:t>附則（平成二八年三月三一日厚生労働省令第五四号）</w:t>
+      </w:r>
+    </w:p>
+    <w:p>
+      <w:pPr>
+        <w:pStyle w:val="Heading5"/>
+        <w:ind w:left="440"/>
+      </w:pPr>
+      <w:r>
+        <w:t>１</w:t>
+      </w:r>
+    </w:p>
+    <w:p>
+      <w:pPr>
+        <w:ind w:left="440"/>
+      </w:pPr>
+      <w:r>
+        <w:t>この省令は、平成二十八年四月一日から施行する。</w:t>
+      </w:r>
+    </w:p>
+    <w:p>
+      <w:pPr>
+        <w:pStyle w:val="Heading5"/>
+        <w:ind w:left="440"/>
+      </w:pPr>
+      <w:r>
+        <w:t>２</w:t>
+      </w:r>
+    </w:p>
+    <w:p>
+      <w:pPr>
+        <w:ind w:left="440"/>
+      </w:pPr>
+      <w:r>
+        <w:t>この省令の施行の際この省令による改正前の様式（以下「旧様式」という。）により使用されている書類は、この省令による改正後の様式によるものとみなす。</w:t>
+      </w:r>
+    </w:p>
+    <w:p>
+      <w:pPr>
+        <w:pStyle w:val="Heading5"/>
+        <w:ind w:left="440"/>
+      </w:pPr>
+      <w:r>
+        <w:t>３</w:t>
+      </w:r>
+    </w:p>
+    <w:p>
+      <w:pPr>
+        <w:ind w:left="440"/>
+      </w:pPr>
+      <w:r>
+        <w:t>この省令の施行の際現にある旧様式については、当分の間、これを取り繕って使用することができる。</w:t>
+      </w:r>
+    </w:p>
+    <w:p>
+      <w:r>
+        <w:br w:type="page"/>
+      </w:r>
+    </w:p>
+    <w:p>
+      <w:pPr>
+        <w:pStyle w:val="Heading1"/>
+      </w:pPr>
+      <w:r>
+        <w:t>附則（令和元年五月七日厚生労働省令第一号）</w:t>
+      </w:r>
+    </w:p>
+    <w:p>
+      <w:pPr>
+        <w:pStyle w:val="Heading4"/>
+      </w:pPr>
+      <w:r>
+        <w:t>第一条（施行期日）</w:t>
+      </w:r>
+    </w:p>
+    <w:p>
+      <w:r>
+        <w:t>この省令は、公布の日から施行する。</w:t>
+      </w:r>
+    </w:p>
+    <w:p>
+      <w:pPr>
+        <w:pStyle w:val="Heading4"/>
+      </w:pPr>
+      <w:r>
+        <w:t>第二条（経過措置）</w:t>
+      </w:r>
+    </w:p>
+    <w:p>
+      <w:r>
+        <w:t>この省令による改正前のそれぞれの省令で定める様式（次項において「旧様式」という。）により使用されている書類は、この省令による改正後のそれぞれの省令で定める様式によるものとみなす。</w:t>
+      </w:r>
+    </w:p>
+    <w:p>
+      <w:pPr>
+        <w:pStyle w:val="Heading5"/>
+        <w:ind w:left="440"/>
+      </w:pPr>
+      <w:r>
+        <w:t>２</w:t>
+      </w:r>
+    </w:p>
+    <w:p>
+      <w:pPr>
+        <w:ind w:left="440"/>
+      </w:pPr>
+      <w:r>
+        <w:t>旧様式による用紙については、合理的に必要と認められる範囲内で、当分の間、これを取り繕って使用することができる。</w:t>
+      </w:r>
+    </w:p>
+    <w:p>
+      <w:r>
+        <w:br w:type="page"/>
+      </w:r>
+    </w:p>
+    <w:p>
+      <w:pPr>
+        <w:pStyle w:val="Heading1"/>
+      </w:pPr>
+      <w:r>
+        <w:t>附則（令和元年六月二八日厚生労働省令第二〇号）</w:t>
+      </w:r>
+    </w:p>
+    <w:p>
+      <w:pPr>
+        <w:pStyle w:val="Heading4"/>
+      </w:pPr>
+      <w:r>
+        <w:t>第一条（施行期日）</w:t>
+      </w:r>
+    </w:p>
+    <w:p>
+      <w:r>
+        <w:t>この省令は、不正競争防止法等の一部を改正する法律の施行の日（令和元年七月一日）から施行する。</w:t>
+      </w:r>
+    </w:p>
+    <w:p>
+      <w:pPr>
+        <w:pStyle w:val="Heading4"/>
+      </w:pPr>
+      <w:r>
+        <w:t>第二条（様式に関する経過措置）</w:t>
+      </w:r>
+    </w:p>
+    <w:p>
+      <w:r>
+        <w:t>この省令の施行の際現にあるこの省令による改正前の様式（次項において「旧様式」という。）により使用されている書類は、この省令による改正後の様式によるものとみなす。</w:t>
+      </w:r>
+    </w:p>
+    <w:p>
+      <w:pPr>
+        <w:pStyle w:val="Heading5"/>
+        <w:ind w:left="440"/>
+      </w:pPr>
+      <w:r>
+        <w:t>２</w:t>
+      </w:r>
+    </w:p>
+    <w:p>
+      <w:pPr>
+        <w:ind w:left="440"/>
+      </w:pPr>
+      <w:r>
+        <w:t>この省令の施行の際現にある旧様式による用紙については、当分の間、これを取り繕って使用することができる。</w:t>
+      </w:r>
+    </w:p>
+    <w:p>
+      <w:r>
+        <w:br w:type="page"/>
+      </w:r>
+    </w:p>
+    <w:p>
+      <w:pPr>
+        <w:pStyle w:val="Heading1"/>
+      </w:pPr>
+      <w:r>
+        <w:t>附則（令和二年五月二一日厚生労働省令第一〇二号）</w:t>
+      </w:r>
+    </w:p>
+    <w:p>
+      <w:pPr>
+        <w:pStyle w:val="Heading5"/>
+        <w:ind w:left="440"/>
+      </w:pPr>
+      <w:r>
+        <w:t>１</w:t>
+      </w:r>
+    </w:p>
+    <w:p>
+      <w:pPr>
+        <w:ind w:left="440"/>
+      </w:pPr>
+      <w:r>
+        <w:t>この省令は、公布の日から施行する。</w:t>
+      </w:r>
+    </w:p>
+    <w:p>
+      <w:pPr>
+        <w:pStyle w:val="Heading5"/>
+        <w:ind w:left="440"/>
+      </w:pPr>
+      <w:r>
+        <w:t>２</w:t>
+      </w:r>
+    </w:p>
+    <w:p>
+      <w:pPr>
+        <w:ind w:left="440"/>
+      </w:pPr>
+      <w:r>
         <w:t>この省令の施行前にこの省令による改正前の原子爆弾被爆者に対する援護に関する法律施行規則第三十二条第一項又は第二項の規定による届出を行った者のうち、都道府県知事（広島市又は長崎市にあっては、当該市の長）が原子爆弾被爆者に対する援護に関する法律（平成六年法律第百十七号）第二十四条第一項に規定する要件に該当すると認めたものについては、この省令による改正後の原子爆弾被爆者に対する援護に関する法律施行規則附則第五条の二の規定は、適用しない。</w:t>
+      </w:r>
+    </w:p>
+    <w:p>
+      <w:pPr>
+        <w:pStyle w:val="ListBullet"/>
+        <w:ind w:left="880"/>
+      </w:pPr>
+      <w:r>
+        <w:t>一</w:t>
+        <w:br/>
+        <w:t>両眼の視力の和が〇・〇八以下のもの</w:t>
+      </w:r>
+    </w:p>
+    <w:p>
+      <w:pPr>
+        <w:pStyle w:val="ListBullet"/>
+        <w:ind w:left="880"/>
+      </w:pPr>
+      <w:r>
+        <w:t>二</w:t>
+        <w:br/>
+        <w:t>両耳の聴力レベルが九〇デシベル以上のもの（耳介に接しなければ大声語を理解し得ないもの）</w:t>
+      </w:r>
+    </w:p>
+    <w:p>
+      <w:pPr>
+        <w:pStyle w:val="ListBullet"/>
+        <w:ind w:left="880"/>
+      </w:pPr>
+      <w:r>
+        <w:t>三</w:t>
+        <w:br/>
+        <w:t>平衡機能に極めて著しい障害を有するもの</w:t>
+      </w:r>
+    </w:p>
+    <w:p>
+      <w:pPr>
+        <w:pStyle w:val="ListBullet"/>
+        <w:ind w:left="880"/>
+      </w:pPr>
+      <w:r>
+        <w:t>四</w:t>
+        <w:br/>
+        <w:t>音声機能、言語機能又はそしゃく機能を喪失したもの</w:t>
+      </w:r>
+    </w:p>
+    <w:p>
+      <w:pPr>
+        <w:pStyle w:val="ListBullet"/>
+        <w:ind w:left="880"/>
+      </w:pPr>
+      <w:r>
+        <w:t>五</w:t>
+        <w:br/>
+        <w:t>両上肢し</w:t>
+        <w:br/>
+        <w:t>のおや指及びひとさし指を欠くもの</w:t>
+      </w:r>
+    </w:p>
+    <w:p>
+      <w:pPr>
+        <w:pStyle w:val="ListBullet"/>
+        <w:ind w:left="880"/>
+      </w:pPr>
+      <w:r>
+        <w:t>六</w:t>
+        <w:br/>
+        <w:t>両上肢し</w:t>
+        <w:br/>
+        <w:t>のおや指及びひとさし指の機能に著しい障害を有するもの</w:t>
+      </w:r>
+    </w:p>
+    <w:p>
+      <w:pPr>
+        <w:pStyle w:val="ListBullet"/>
+        <w:ind w:left="880"/>
+      </w:pPr>
+      <w:r>
+        <w:t>七</w:t>
+        <w:br/>
+        <w:t>一上肢し</w:t>
+        <w:br/>
+        <w:t>の機能に著しい障害を有するもの</w:t>
+      </w:r>
+    </w:p>
+    <w:p>
+      <w:pPr>
+        <w:pStyle w:val="ListBullet"/>
+        <w:ind w:left="880"/>
+      </w:pPr>
+      <w:r>
+        <w:t>八</w:t>
+        <w:br/>
+        <w:t>一上肢し</w:t>
+        <w:br/>
+        <w:t>のすべての指を欠くもの</w:t>
+      </w:r>
+    </w:p>
+    <w:p>
+      <w:pPr>
+        <w:pStyle w:val="ListBullet"/>
+        <w:ind w:left="880"/>
+      </w:pPr>
+      <w:r>
+        <w:t>九</w:t>
+        <w:br/>
+        <w:t>一上肢し</w:t>
+        <w:br/>
+        <w:t>のすべての指の機能を全廃したもの</w:t>
+      </w:r>
+    </w:p>
+    <w:p>
+      <w:pPr>
+        <w:pStyle w:val="ListBullet"/>
+        <w:ind w:left="880"/>
+      </w:pPr>
+      <w:r>
+        <w:t>十</w:t>
+        <w:br/>
+        <w:t>両下肢し</w:t>
+        <w:br/>
+        <w:t>をショパー関節以上で欠くもの</w:t>
+      </w:r>
+    </w:p>
+    <w:p>
+      <w:pPr>
+        <w:pStyle w:val="ListBullet"/>
+        <w:ind w:left="880"/>
+      </w:pPr>
+      <w:r>
+        <w:t>十一</w:t>
+        <w:br/>
+        <w:t>両下肢し</w:t>
+        <w:br/>
+        <w:t>の機能に著しい障害を有するもの</w:t>
+      </w:r>
+    </w:p>
+    <w:p>
+      <w:pPr>
+        <w:pStyle w:val="ListBullet"/>
+        <w:ind w:left="880"/>
+      </w:pPr>
+      <w:r>
+        <w:t>十二</w:t>
+        <w:br/>
+        <w:t>一下肢し</w:t>
+        <w:br/>
+        <w:t>の大腿たい</w:t>
+        <w:br/>
+        <w:t>の二分の一以上で欠くもの</w:t>
+      </w:r>
+    </w:p>
+    <w:p>
+      <w:pPr>
+        <w:pStyle w:val="ListBullet"/>
+        <w:ind w:left="880"/>
+      </w:pPr>
+      <w:r>
+        <w:t>十三</w:t>
+        <w:br/>
+        <w:t>一下肢し</w:t>
+        <w:br/>
+        <w:t>の機能を全廃したもの</w:t>
+      </w:r>
+    </w:p>
+    <w:p>
+      <w:pPr>
+        <w:pStyle w:val="ListBullet"/>
+        <w:ind w:left="880"/>
+      </w:pPr>
+      <w:r>
+        <w:t>十四</w:t>
+        <w:br/>
+        <w:t>体幹の機能に歩くことが困難な程度の障害を有するもの</w:t>
+      </w:r>
+    </w:p>
+    <w:p>
+      <w:pPr>
+        <w:pStyle w:val="ListBullet"/>
+        <w:ind w:left="880"/>
+      </w:pPr>
+      <w:r>
+        <w:t>十五</w:t>
+        <w:br/>
+        <w:t>前各号に掲げるもののほか、身体の機能の障害又は安静を必要とする病状が前各号と同程度以上と認められる状態であって、家庭内での日常生活が著しい制限を受けるか、又は家庭内での日常生活に著しい制限を加えることを必要とする程度のもの</w:t>
+      </w:r>
+    </w:p>
+    <w:p>
+      <w:pPr>
+        <w:pStyle w:val="ListBullet"/>
+        <w:ind w:left="880"/>
+      </w:pPr>
+      <w:r>
+        <w:t>十六</w:t>
+        <w:br/>
+        <w:t>身体の機能の障害又は病状が重複する場合であって、その状態が前各号と同程度以上と認められるもの</w:t>
+      </w:r>
+    </w:p>
+    <w:p>
+      <w:pPr>
+        <w:pStyle w:val="ListBullet"/>
+        <w:ind w:left="880"/>
+      </w:pPr>
+      <w:r>
+        <w:t>十七</w:t>
+        <w:br/>
+        <w:t>頭部、顔面等に日常生活を営むのに著しい制限を受ける程度の醜状を残すもの</w:t>
+      </w:r>
+    </w:p>
+    <w:p>
+      <w:pPr>
+        <w:pStyle w:val="ListBullet"/>
+        <w:ind w:left="880"/>
+      </w:pPr>
+      <w:r>
+        <w:t>一</w:t>
+        <w:br/>
+        <w:t>両眼の視力の和が〇・〇八以下のもの</w:t>
+      </w:r>
+    </w:p>
+    <w:p>
+      <w:pPr>
+        <w:pStyle w:val="ListBullet"/>
+        <w:ind w:left="880"/>
+      </w:pPr>
+      <w:r>
+        <w:t>二</w:t>
+        <w:br/>
+        <w:t>両耳の聴力レベルが九〇デシベル以上のもの（耳介に接しなければ大声語を理解し得ないもの）</w:t>
+      </w:r>
+    </w:p>
+    <w:p>
+      <w:pPr>
+        <w:pStyle w:val="ListBullet"/>
+        <w:ind w:left="880"/>
+      </w:pPr>
+      <w:r>
+        <w:t>三</w:t>
+        <w:br/>
+        <w:t>平衡機能に極めて著しい障害を有するもの</w:t>
+      </w:r>
+    </w:p>
+    <w:p>
+      <w:pPr>
+        <w:pStyle w:val="ListBullet"/>
+        <w:ind w:left="880"/>
+      </w:pPr>
+      <w:r>
+        <w:t>四</w:t>
+        <w:br/>
+        <w:t>音声機能、言語機能又はそしゃく機能を喪失したもの</w:t>
+      </w:r>
+    </w:p>
+    <w:p>
+      <w:pPr>
+        <w:pStyle w:val="ListBullet"/>
+        <w:ind w:left="880"/>
+      </w:pPr>
+      <w:r>
+        <w:t>五</w:t>
+        <w:br/>
+        <w:t>両上肢し</w:t>
+        <w:br/>
+        <w:t>のおや指及びひとさし指を欠くもの</w:t>
+      </w:r>
+    </w:p>
+    <w:p>
+      <w:pPr>
+        <w:pStyle w:val="ListBullet"/>
+        <w:ind w:left="880"/>
+      </w:pPr>
+      <w:r>
+        <w:t>六</w:t>
+        <w:br/>
+        <w:t>両上肢し</w:t>
+        <w:br/>
+        <w:t>のおや指及びひとさし指の機能に著しい障害を有するもの</w:t>
+      </w:r>
+    </w:p>
+    <w:p>
+      <w:pPr>
+        <w:pStyle w:val="ListBullet"/>
+        <w:ind w:left="880"/>
+      </w:pPr>
+      <w:r>
+        <w:t>七</w:t>
+        <w:br/>
+        <w:t>一上肢し</w:t>
+        <w:br/>
+        <w:t>の機能に著しい障害を有するもの</w:t>
+      </w:r>
+    </w:p>
+    <w:p>
+      <w:pPr>
+        <w:pStyle w:val="ListBullet"/>
+        <w:ind w:left="880"/>
+      </w:pPr>
+      <w:r>
+        <w:t>八</w:t>
+        <w:br/>
+        <w:t>一上肢し</w:t>
+        <w:br/>
+        <w:t>のすべての指を欠くもの</w:t>
+      </w:r>
+    </w:p>
+    <w:p>
+      <w:pPr>
+        <w:pStyle w:val="ListBullet"/>
+        <w:ind w:left="880"/>
+      </w:pPr>
+      <w:r>
+        <w:t>九</w:t>
+        <w:br/>
+        <w:t>一上肢し</w:t>
+        <w:br/>
+        <w:t>のすべての指の機能を全廃したもの</w:t>
+      </w:r>
+    </w:p>
+    <w:p>
+      <w:pPr>
+        <w:pStyle w:val="ListBullet"/>
+        <w:ind w:left="880"/>
+      </w:pPr>
+      <w:r>
+        <w:t>十</w:t>
+        <w:br/>
+        <w:t>両下肢し</w:t>
+        <w:br/>
+        <w:t>をショパー関節以上で欠くもの</w:t>
+      </w:r>
+    </w:p>
+    <w:p>
+      <w:pPr>
+        <w:pStyle w:val="ListBullet"/>
+        <w:ind w:left="880"/>
+      </w:pPr>
+      <w:r>
+        <w:t>十一</w:t>
+        <w:br/>
+        <w:t>両下肢し</w:t>
+        <w:br/>
+        <w:t>の機能に著しい障害を有するもの</w:t>
+      </w:r>
+    </w:p>
+    <w:p>
+      <w:pPr>
+        <w:pStyle w:val="ListBullet"/>
+        <w:ind w:left="880"/>
+      </w:pPr>
+      <w:r>
+        <w:t>十二</w:t>
+        <w:br/>
+        <w:t>一下肢し</w:t>
+        <w:br/>
+        <w:t>を大腿たい</w:t>
+        <w:br/>
+        <w:t>の二分の一以上で欠くもの</w:t>
+      </w:r>
+    </w:p>
+    <w:p>
+      <w:pPr>
+        <w:pStyle w:val="ListBullet"/>
+        <w:ind w:left="880"/>
+      </w:pPr>
+      <w:r>
+        <w:t>十三</w:t>
+        <w:br/>
+        <w:t>一下肢し</w:t>
+        <w:br/>
+        <w:t>の機能を全廃したもの</w:t>
+      </w:r>
+    </w:p>
+    <w:p>
+      <w:pPr>
+        <w:pStyle w:val="ListBullet"/>
+        <w:ind w:left="880"/>
+      </w:pPr>
+      <w:r>
+        <w:t>十四</w:t>
+        <w:br/>
+        <w:t>体幹の機能に歩くことが困難な程度の障害を有するもの</w:t>
+      </w:r>
+    </w:p>
+    <w:p>
+      <w:pPr>
+        <w:pStyle w:val="ListBullet"/>
+        <w:ind w:left="880"/>
+      </w:pPr>
+      <w:r>
+        <w:t>十五</w:t>
+        <w:br/>
+        <w:t>前各号に掲げるもののほか、身体の機能の障害又は安静を必要とする病状が前各号と同程度以上と認められる状態であって、家庭内での日常生活が著しい制限を受けるか、又は家庭内での日常生活に著しい制限を加えることを必要とする程度のもの</w:t>
+      </w:r>
+    </w:p>
+    <w:p>
+      <w:pPr>
+        <w:pStyle w:val="ListBullet"/>
+        <w:ind w:left="880"/>
+      </w:pPr>
+      <w:r>
+        <w:t>十六</w:t>
+        <w:br/>
+        <w:t>精神の障害であって、前各号と同程度以上と認められる程度のもの</w:t>
+      </w:r>
+    </w:p>
+    <w:p>
+      <w:pPr>
+        <w:pStyle w:val="ListBullet"/>
+        <w:ind w:left="880"/>
+      </w:pPr>
+      <w:r>
+        <w:t>十七</w:t>
+        <w:br/>
+        <w:t>身体の機能の障害若しくは病状又は精神の障害が重複する場合であって、その状態が前各号と同程度以上と認められるもの</w:t>
+      </w:r>
+    </w:p>
+    <w:p>
+      <w:pPr>
+        <w:pStyle w:val="ListBullet"/>
+        <w:ind w:left="880"/>
+      </w:pPr>
+      <w:r>
+        <w:t>一</w:t>
+        <w:br/>
+        <w:t>両眼の視力の和が〇・〇二以下のもの</w:t>
+      </w:r>
+    </w:p>
+    <w:p>
+      <w:pPr>
+        <w:pStyle w:val="ListBullet"/>
+        <w:ind w:left="880"/>
+      </w:pPr>
+      <w:r>
+        <w:t>二</w:t>
+        <w:br/>
+        <w:t>両耳の聴力が補聴器を用いても音声を識別することができない程度のもの</w:t>
+      </w:r>
+    </w:p>
+    <w:p>
+      <w:pPr>
+        <w:pStyle w:val="ListBullet"/>
+        <w:ind w:left="880"/>
+      </w:pPr>
+      <w:r>
+        <w:t>三</w:t>
+        <w:br/>
+        <w:t>両上肢し</w:t>
+        <w:br/>
+        <w:t>の機能に著しい障害を有するもの</w:t>
+      </w:r>
+    </w:p>
+    <w:p>
+      <w:pPr>
+        <w:pStyle w:val="ListBullet"/>
+        <w:ind w:left="880"/>
+      </w:pPr>
+      <w:r>
+        <w:t>四</w:t>
+        <w:br/>
+        <w:t>両上肢し</w:t>
+        <w:br/>
+        <w:t>のすべての指を欠くもの</w:t>
+      </w:r>
+    </w:p>
+    <w:p>
+      <w:pPr>
+        <w:pStyle w:val="ListBullet"/>
+        <w:ind w:left="880"/>
+      </w:pPr>
+      <w:r>
+        <w:t>五</w:t>
+        <w:br/>
+        <w:t>両下肢し</w:t>
+        <w:br/>
+        <w:t>の用を全く廃したもの</w:t>
+      </w:r>
+    </w:p>
+    <w:p>
+      <w:pPr>
+        <w:pStyle w:val="ListBullet"/>
+        <w:ind w:left="880"/>
+      </w:pPr>
+      <w:r>
+        <w:t>六</w:t>
+        <w:br/>
+        <w:t>両大腿たい</w:t>
+        <w:br/>
+        <w:t>を二分の一以上失ったもの</w:t>
+      </w:r>
+    </w:p>
+    <w:p>
+      <w:pPr>
+        <w:pStyle w:val="ListBullet"/>
+        <w:ind w:left="880"/>
+      </w:pPr>
+      <w:r>
+        <w:t>七</w:t>
+        <w:br/>
+        <w:t>体幹の機能に座っていることができない程度の障害を有するもの</w:t>
+      </w:r>
+    </w:p>
+    <w:p>
+      <w:pPr>
+        <w:pStyle w:val="ListBullet"/>
+        <w:ind w:left="880"/>
+      </w:pPr>
+      <w:r>
+        <w:t>八</w:t>
+        <w:br/>
+        <w:t>前各号に掲げるもののほか、身体の機能の障害又は長期にわたる安静を必要とする病状が前各号と同程度以上と認められる状態であって、日常生活の用を弁ずることを不能ならしめる程度のもの</w:t>
+      </w:r>
+    </w:p>
+    <w:p>
+      <w:pPr>
+        <w:pStyle w:val="ListBullet"/>
+        <w:ind w:left="880"/>
+      </w:pPr>
+      <w:r>
+        <w:t>九</w:t>
+        <w:br/>
+        <w:t>精神の障害であって、前各号と同程度以上と認められる程度のもの</w:t>
+      </w:r>
+    </w:p>
+    <w:p>
+      <w:pPr>
+        <w:pStyle w:val="ListBullet"/>
+        <w:ind w:left="880"/>
+      </w:pPr>
+      <w:r>
+        <w:t>十</w:t>
+        <w:br/>
+        <w:t>身体の機能の障害若しくは病状又は精神の障害が重複する場合であって、その状態が前各号と同程度以上と認められる程度のもの</w:t>
       </w:r>
     </w:p>
     <w:sectPr>
@@ -5807,7 +5991,7 @@
     </w:pPr>
     <w:r>
       <w:tab/>
-      <w:t>WeGov v0.1 - FTS141</w:t>
+      <w:t>WeGov v0.2 - FTS141</w:t>
     </w:r>
   </w:p>
 </w:ftr>
